--- a/Erik gaat naar burger king.docx
+++ b/Erik gaat naar burger king.docx
@@ -19,19 +19,8 @@
           <w:szCs w:val="60"/>
           <w:lang w:val="nl-NL"/>
         </w:rPr>
-        <w:t xml:space="preserve">Erik gaat naar burger </w:t>
-      </w:r>
-      <w:proofErr w:type="spellStart"/>
-      <w:r>
-        <w:rPr>
-          <w:rFonts w:ascii="Algerian" w:hAnsi="Algerian"/>
-          <w:sz w:val="60"/>
-          <w:szCs w:val="60"/>
-          <w:lang w:val="nl-NL"/>
-        </w:rPr>
-        <w:t>king</w:t>
-      </w:r>
-      <w:proofErr w:type="spellEnd"/>
+        <w:t>Erik gaat naar burger king</w:t>
+      </w:r>
     </w:p>
     <w:p>
       <w:pPr>
@@ -94,116 +83,45 @@
           <w:szCs w:val="28"/>
           <w:lang w:val="nl-NL"/>
         </w:rPr>
-        <w:t xml:space="preserve">kijkt hij uit het raam, en naast alle vernietigde huizen, restaurants en ziekenhuizen ziet hij het… de burger </w:t>
-      </w:r>
-      <w:proofErr w:type="spellStart"/>
-      <w:r>
-        <w:rPr>
-          <w:rFonts w:cstheme="minorHAnsi"/>
-          <w:sz w:val="28"/>
-          <w:szCs w:val="28"/>
-          <w:lang w:val="nl-NL"/>
-        </w:rPr>
-        <w:t>king</w:t>
-      </w:r>
-      <w:proofErr w:type="spellEnd"/>
-      <w:r>
-        <w:rPr>
-          <w:rFonts w:cstheme="minorHAnsi"/>
-          <w:sz w:val="28"/>
-          <w:szCs w:val="28"/>
-          <w:lang w:val="nl-NL"/>
-        </w:rPr>
-        <w:t>.</w:t>
-      </w:r>
-    </w:p>
-    <w:p>
-      <w:pPr>
-        <w:rPr>
-          <w:rFonts w:cstheme="minorHAnsi"/>
-          <w:sz w:val="28"/>
-          <w:szCs w:val="28"/>
-          <w:lang w:val="nl-NL"/>
-        </w:rPr>
-      </w:pPr>
-      <w:r>
-        <w:rPr>
-          <w:rFonts w:cstheme="minorHAnsi"/>
-          <w:sz w:val="28"/>
-          <w:szCs w:val="28"/>
-          <w:lang w:val="nl-NL"/>
-        </w:rPr>
-        <w:t xml:space="preserve">Wanhopig en zonder keuzes over rijdt Erik Braamhaar naar de burger </w:t>
-      </w:r>
-      <w:proofErr w:type="spellStart"/>
-      <w:r>
-        <w:rPr>
-          <w:rFonts w:cstheme="minorHAnsi"/>
-          <w:sz w:val="28"/>
-          <w:szCs w:val="28"/>
-          <w:lang w:val="nl-NL"/>
-        </w:rPr>
-        <w:t>king</w:t>
-      </w:r>
-      <w:proofErr w:type="spellEnd"/>
-      <w:r>
-        <w:rPr>
-          <w:rFonts w:cstheme="minorHAnsi"/>
-          <w:sz w:val="28"/>
-          <w:szCs w:val="28"/>
-          <w:lang w:val="nl-NL"/>
-        </w:rPr>
-        <w:t xml:space="preserve">, hij kijkt op het menu en ziet 3 menu items, de kipvingers, </w:t>
-      </w:r>
-      <w:proofErr w:type="spellStart"/>
-      <w:r>
-        <w:rPr>
-          <w:rFonts w:cstheme="minorHAnsi"/>
-          <w:sz w:val="28"/>
-          <w:szCs w:val="28"/>
-          <w:lang w:val="nl-NL"/>
-        </w:rPr>
-        <w:t>whopper</w:t>
-      </w:r>
-      <w:proofErr w:type="spellEnd"/>
-      <w:r>
-        <w:rPr>
-          <w:rFonts w:cstheme="minorHAnsi"/>
-          <w:sz w:val="28"/>
-          <w:szCs w:val="28"/>
-          <w:lang w:val="nl-NL"/>
-        </w:rPr>
-        <w:t xml:space="preserve"> en patat. Wat kies je?</w:t>
-      </w:r>
-    </w:p>
-    <w:p>
-      <w:pPr>
-        <w:rPr>
-          <w:rFonts w:cstheme="minorHAnsi"/>
-          <w:sz w:val="28"/>
-          <w:szCs w:val="28"/>
-          <w:lang w:val="nl-NL"/>
-        </w:rPr>
-      </w:pPr>
-      <w:proofErr w:type="spellStart"/>
-      <w:r>
-        <w:rPr>
-          <w:rFonts w:cstheme="minorHAnsi"/>
-          <w:sz w:val="28"/>
-          <w:szCs w:val="28"/>
-          <w:lang w:val="nl-NL"/>
-        </w:rPr>
-        <w:t>Whopper</w:t>
-      </w:r>
-      <w:proofErr w:type="spellEnd"/>
-      <w:r>
-        <w:rPr>
-          <w:rFonts w:cstheme="minorHAnsi"/>
-          <w:sz w:val="28"/>
-          <w:szCs w:val="28"/>
-          <w:lang w:val="nl-NL"/>
-        </w:rPr>
-        <w:t xml:space="preserve"> [3]</w:t>
+        <w:t>kijkt hij uit het raam, en naast alle vernietigde huizen, restaurants en ziekenhuizen ziet hij het… de burger king.</w:t>
+      </w:r>
+    </w:p>
+    <w:p>
+      <w:pPr>
+        <w:rPr>
+          <w:rFonts w:cstheme="minorHAnsi"/>
+          <w:sz w:val="28"/>
+          <w:szCs w:val="28"/>
+          <w:lang w:val="nl-NL"/>
+        </w:rPr>
+      </w:pPr>
+      <w:r>
+        <w:rPr>
+          <w:rFonts w:cstheme="minorHAnsi"/>
+          <w:sz w:val="28"/>
+          <w:szCs w:val="28"/>
+          <w:lang w:val="nl-NL"/>
+        </w:rPr>
+        <w:t>Wanhopig en zonder keuzes over rijdt Erik Braamhaar naar de burger king, hij kijkt op het menu en ziet 3 menu items, de kipvingers, whopper en patat. Wat kies je?</w:t>
+      </w:r>
+    </w:p>
+    <w:p>
+      <w:pPr>
+        <w:rPr>
+          <w:rFonts w:cstheme="minorHAnsi"/>
+          <w:sz w:val="28"/>
+          <w:szCs w:val="28"/>
+          <w:lang w:val="nl-NL"/>
+        </w:rPr>
+      </w:pPr>
+      <w:r>
+        <w:rPr>
+          <w:rFonts w:cstheme="minorHAnsi"/>
+          <w:sz w:val="28"/>
+          <w:szCs w:val="28"/>
+          <w:lang w:val="nl-NL"/>
+        </w:rPr>
+        <w:t>Whopper [3]</w:t>
       </w:r>
     </w:p>
     <w:p>
@@ -269,47 +187,7 @@
           <w:szCs w:val="28"/>
           <w:lang w:val="nl-NL"/>
         </w:rPr>
-        <w:t xml:space="preserve"> “het spijt me </w:t>
-      </w:r>
-      <w:proofErr w:type="spellStart"/>
-      <w:r>
-        <w:rPr>
-          <w:rFonts w:cstheme="minorHAnsi"/>
-          <w:sz w:val="28"/>
-          <w:szCs w:val="28"/>
-          <w:lang w:val="nl-NL"/>
-        </w:rPr>
-        <w:t>eric</w:t>
-      </w:r>
-      <w:proofErr w:type="spellEnd"/>
-      <w:r>
-        <w:rPr>
-          <w:rFonts w:cstheme="minorHAnsi"/>
-          <w:sz w:val="28"/>
-          <w:szCs w:val="28"/>
-          <w:lang w:val="nl-NL"/>
-        </w:rPr>
-        <w:t xml:space="preserve">, maar helaas is het geen vraag, u komt met ons mee” je wordt </w:t>
-      </w:r>
-      <w:proofErr w:type="spellStart"/>
-      <w:r>
-        <w:rPr>
-          <w:rFonts w:cstheme="minorHAnsi"/>
-          <w:sz w:val="28"/>
-          <w:szCs w:val="28"/>
-          <w:lang w:val="nl-NL"/>
-        </w:rPr>
-        <w:t>knockout</w:t>
-      </w:r>
-      <w:proofErr w:type="spellEnd"/>
-      <w:r>
-        <w:rPr>
-          <w:rFonts w:cstheme="minorHAnsi"/>
-          <w:sz w:val="28"/>
-          <w:szCs w:val="28"/>
-          <w:lang w:val="nl-NL"/>
-        </w:rPr>
-        <w:t xml:space="preserve"> geslagen </w:t>
+        <w:t xml:space="preserve"> “het spijt me eric, maar helaas is het geen vraag, u komt met ons mee” je wordt knockout geslagen </w:t>
       </w:r>
       <w:r>
         <w:rPr>
@@ -337,19 +215,8 @@
           <w:szCs w:val="28"/>
           <w:lang w:val="nl-NL"/>
         </w:rPr>
-        <w:t xml:space="preserve">[5] </w:t>
-      </w:r>
-      <w:proofErr w:type="gramStart"/>
-      <w:r>
-        <w:rPr>
-          <w:rFonts w:cstheme="minorHAnsi"/>
-          <w:sz w:val="28"/>
-          <w:szCs w:val="28"/>
-          <w:lang w:val="nl-NL"/>
-        </w:rPr>
-        <w:t>mee doen</w:t>
-      </w:r>
-      <w:proofErr w:type="gramEnd"/>
+        <w:t>[5] mee doen</w:t>
+      </w:r>
     </w:p>
     <w:p>
       <w:pPr>
@@ -385,57 +252,26 @@
           <w:szCs w:val="28"/>
           <w:lang w:val="nl-NL"/>
         </w:rPr>
-        <w:t xml:space="preserve">de </w:t>
-      </w:r>
-      <w:proofErr w:type="spellStart"/>
-      <w:r>
-        <w:rPr>
-          <w:rFonts w:cstheme="minorHAnsi"/>
-          <w:sz w:val="28"/>
-          <w:szCs w:val="28"/>
-          <w:lang w:val="nl-NL"/>
-        </w:rPr>
-        <w:t>apocolyspe</w:t>
-      </w:r>
-      <w:proofErr w:type="spellEnd"/>
-    </w:p>
-    <w:p>
-      <w:pPr>
-        <w:rPr>
-          <w:rFonts w:cstheme="minorHAnsi"/>
-          <w:sz w:val="28"/>
-          <w:szCs w:val="28"/>
-          <w:lang w:val="nl-NL"/>
-        </w:rPr>
-      </w:pPr>
-      <w:r>
-        <w:rPr>
-          <w:rFonts w:cstheme="minorHAnsi"/>
-          <w:sz w:val="28"/>
-          <w:szCs w:val="28"/>
-          <w:lang w:val="nl-NL"/>
-        </w:rPr>
-        <w:t>[</w:t>
-      </w:r>
-      <w:proofErr w:type="gramStart"/>
-      <w:r>
-        <w:rPr>
-          <w:rFonts w:cstheme="minorHAnsi"/>
-          <w:sz w:val="28"/>
-          <w:szCs w:val="28"/>
-          <w:lang w:val="nl-NL"/>
-        </w:rPr>
-        <w:t>einde</w:t>
-      </w:r>
-      <w:proofErr w:type="gramEnd"/>
-      <w:r>
-        <w:rPr>
-          <w:rFonts w:cstheme="minorHAnsi"/>
-          <w:sz w:val="28"/>
-          <w:szCs w:val="28"/>
-          <w:lang w:val="nl-NL"/>
-        </w:rPr>
-        <w:t xml:space="preserve"> 2]</w:t>
+        <w:t>de apocolyspe</w:t>
+      </w:r>
+    </w:p>
+    <w:p>
+      <w:pPr>
+        <w:rPr>
+          <w:rFonts w:cstheme="minorHAnsi"/>
+          <w:sz w:val="28"/>
+          <w:szCs w:val="28"/>
+          <w:lang w:val="nl-NL"/>
+        </w:rPr>
+      </w:pPr>
+      <w:r>
+        <w:rPr>
+          <w:rFonts w:cstheme="minorHAnsi"/>
+          <w:sz w:val="28"/>
+          <w:szCs w:val="28"/>
+          <w:lang w:val="nl-NL"/>
+        </w:rPr>
+        <w:t>[einde 2]</w:t>
       </w:r>
     </w:p>
     <w:p>
@@ -634,66 +470,26 @@
           <w:szCs w:val="28"/>
           <w:lang w:val="nl-NL"/>
         </w:rPr>
-        <w:t xml:space="preserve">Wachten tot ze </w:t>
-      </w:r>
-      <w:proofErr w:type="gramStart"/>
-      <w:r>
-        <w:rPr>
-          <w:rFonts w:cstheme="minorHAnsi"/>
-          <w:sz w:val="28"/>
-          <w:szCs w:val="28"/>
-          <w:lang w:val="nl-NL"/>
-        </w:rPr>
-        <w:t>terug komen</w:t>
-      </w:r>
-      <w:proofErr w:type="gramEnd"/>
-      <w:r>
-        <w:rPr>
-          <w:rFonts w:cstheme="minorHAnsi"/>
-          <w:sz w:val="28"/>
-          <w:szCs w:val="28"/>
-          <w:lang w:val="nl-NL"/>
-        </w:rPr>
-        <w:t xml:space="preserve"> [9]</w:t>
-      </w:r>
-    </w:p>
-    <w:p>
-      <w:pPr>
-        <w:rPr>
-          <w:rFonts w:cstheme="minorHAnsi"/>
-          <w:sz w:val="28"/>
-          <w:szCs w:val="28"/>
-          <w:lang w:val="nl-NL"/>
-        </w:rPr>
-      </w:pPr>
-      <w:r>
-        <w:rPr>
-          <w:rFonts w:cstheme="minorHAnsi"/>
-          <w:sz w:val="28"/>
-          <w:szCs w:val="28"/>
-          <w:lang w:val="nl-NL"/>
-        </w:rPr>
-        <w:t>(5) “</w:t>
-      </w:r>
-      <w:proofErr w:type="spellStart"/>
-      <w:r>
-        <w:rPr>
-          <w:rFonts w:cstheme="minorHAnsi"/>
-          <w:sz w:val="28"/>
-          <w:szCs w:val="28"/>
-          <w:lang w:val="nl-NL"/>
-        </w:rPr>
-        <w:t>oke</w:t>
-      </w:r>
-      <w:proofErr w:type="spellEnd"/>
-      <w:r>
-        <w:rPr>
-          <w:rFonts w:cstheme="minorHAnsi"/>
-          <w:sz w:val="28"/>
-          <w:szCs w:val="28"/>
-          <w:lang w:val="nl-NL"/>
-        </w:rPr>
-        <w:t xml:space="preserve"> Erik, het is tijd voor het experiment, je wordt opgesloten in deze container om terug de tijd in te gaan naar het moment dat de aanval van polen begon” je ziet een witte flits en</w:t>
+        <w:t>Wachten tot ze terug komen [9]</w:t>
+      </w:r>
+    </w:p>
+    <w:p>
+      <w:pPr>
+        <w:rPr>
+          <w:rFonts w:cstheme="minorHAnsi"/>
+          <w:sz w:val="28"/>
+          <w:szCs w:val="28"/>
+          <w:lang w:val="nl-NL"/>
+        </w:rPr>
+      </w:pPr>
+      <w:r>
+        <w:rPr>
+          <w:rFonts w:cstheme="minorHAnsi"/>
+          <w:sz w:val="28"/>
+          <w:szCs w:val="28"/>
+          <w:lang w:val="nl-NL"/>
+        </w:rPr>
+        <w:t>(5) “oke Erik, het is tijd voor het experiment, je wordt opgesloten in deze container om terug de tijd in te gaan naar het moment dat de aanval van polen begon” je ziet een witte flits en</w:t>
       </w:r>
     </w:p>
     <w:p>
@@ -721,27 +517,7 @@
           <w:szCs w:val="28"/>
           <w:lang w:val="nl-NL"/>
         </w:rPr>
-        <w:t xml:space="preserve"> Je luistert naar de 2 mannen “goedendag Erik Braamhaar, wij zijn hier voor een belangrijk offer, wij hebben een manier gevonden om terug in de tijd te gaan en de aanval van polen te stoppen voordat ze ooit gaan gebeuren, we hebben slechts 1 ding nodig, dat jij deze burger </w:t>
-      </w:r>
-      <w:proofErr w:type="spellStart"/>
-      <w:r>
-        <w:rPr>
-          <w:rFonts w:cstheme="minorHAnsi"/>
-          <w:sz w:val="28"/>
-          <w:szCs w:val="28"/>
-          <w:lang w:val="nl-NL"/>
-        </w:rPr>
-        <w:t>king</w:t>
-      </w:r>
-      <w:proofErr w:type="spellEnd"/>
-      <w:r>
-        <w:rPr>
-          <w:rFonts w:cstheme="minorHAnsi"/>
-          <w:sz w:val="28"/>
-          <w:szCs w:val="28"/>
-          <w:lang w:val="nl-NL"/>
-        </w:rPr>
-        <w:t xml:space="preserve"> patat eet.”</w:t>
+        <w:t xml:space="preserve"> Je luistert naar de 2 mannen “goedendag Erik Braamhaar, wij zijn hier voor een belangrijk offer, wij hebben een manier gevonden om terug in de tijd te gaan en de aanval van polen te stoppen voordat ze ooit gaan gebeuren, we hebben slechts 1 ding nodig, dat jij deze burger king patat eet.”</w:t>
       </w:r>
     </w:p>
     <w:p>
@@ -852,27 +628,7 @@
           <w:szCs w:val="28"/>
           <w:lang w:val="nl-NL"/>
         </w:rPr>
-        <w:t xml:space="preserve">we gaan eerlijk met je zijn, we zoeken een zo sterk </w:t>
-      </w:r>
-      <w:proofErr w:type="spellStart"/>
-      <w:r>
-        <w:rPr>
-          <w:rFonts w:cstheme="minorHAnsi"/>
-          <w:sz w:val="28"/>
-          <w:szCs w:val="28"/>
-          <w:lang w:val="nl-NL"/>
-        </w:rPr>
-        <w:t>moglijke</w:t>
-      </w:r>
-      <w:proofErr w:type="spellEnd"/>
-      <w:r>
-        <w:rPr>
-          <w:rFonts w:cstheme="minorHAnsi"/>
-          <w:sz w:val="28"/>
-          <w:szCs w:val="28"/>
-          <w:lang w:val="nl-NL"/>
-        </w:rPr>
-        <w:t xml:space="preserve"> man om het tijdrijzen te testen</w:t>
+        <w:t>we gaan eerlijk met je zijn, we zoeken een zo sterk moglijke man om het tijdrijzen te testen</w:t>
       </w:r>
       <w:r>
         <w:rPr>
@@ -1022,27 +778,7 @@
           <w:szCs w:val="28"/>
           <w:lang w:val="nl-NL"/>
         </w:rPr>
-        <w:t xml:space="preserve">Oh, </w:t>
-      </w:r>
-      <w:proofErr w:type="gramStart"/>
-      <w:r>
-        <w:rPr>
-          <w:rFonts w:cstheme="minorHAnsi"/>
-          <w:sz w:val="28"/>
-          <w:szCs w:val="28"/>
-          <w:lang w:val="nl-NL"/>
-        </w:rPr>
-        <w:t>oké[</w:t>
-      </w:r>
-      <w:proofErr w:type="gramEnd"/>
-      <w:r>
-        <w:rPr>
-          <w:rFonts w:cstheme="minorHAnsi"/>
-          <w:sz w:val="28"/>
-          <w:szCs w:val="28"/>
-          <w:lang w:val="nl-NL"/>
-        </w:rPr>
-        <w:t>17]</w:t>
+        <w:t>Oh, oké[17]</w:t>
       </w:r>
     </w:p>
     <w:p>
@@ -1089,47 +825,7 @@
           <w:szCs w:val="28"/>
           <w:lang w:val="nl-NL"/>
         </w:rPr>
-        <w:t xml:space="preserve"> smakeloos… hm, het begint een </w:t>
-      </w:r>
-      <w:proofErr w:type="gramStart"/>
-      <w:r>
-        <w:rPr>
-          <w:rFonts w:cstheme="minorHAnsi"/>
-          <w:sz w:val="28"/>
-          <w:szCs w:val="28"/>
-          <w:lang w:val="nl-NL"/>
-        </w:rPr>
-        <w:t>beetje..</w:t>
-      </w:r>
-      <w:proofErr w:type="gramEnd"/>
-      <w:r>
-        <w:rPr>
-          <w:rFonts w:cstheme="minorHAnsi"/>
-          <w:sz w:val="28"/>
-          <w:szCs w:val="28"/>
-          <w:lang w:val="nl-NL"/>
-        </w:rPr>
-        <w:t xml:space="preserve"> </w:t>
-      </w:r>
-      <w:proofErr w:type="gramStart"/>
-      <w:r>
-        <w:rPr>
-          <w:rFonts w:cstheme="minorHAnsi"/>
-          <w:sz w:val="28"/>
-          <w:szCs w:val="28"/>
-          <w:lang w:val="nl-NL"/>
-        </w:rPr>
-        <w:t>moeilijk</w:t>
-      </w:r>
-      <w:proofErr w:type="gramEnd"/>
-      <w:r>
-        <w:rPr>
-          <w:rFonts w:cstheme="minorHAnsi"/>
-          <w:sz w:val="28"/>
-          <w:szCs w:val="28"/>
-          <w:lang w:val="nl-NL"/>
-        </w:rPr>
-        <w:t xml:space="preserve"> te worden, adem… te… ha……</w:t>
+        <w:t xml:space="preserve"> smakeloos… hm, het begint een beetje.. moeilijk te worden, adem… te… ha……</w:t>
       </w:r>
       <w:r>
         <w:rPr>
@@ -1180,83 +876,62 @@
           <w:lang w:val="nl-NL"/>
         </w:rPr>
       </w:pPr>
-    </w:p>
-    <w:p>
-      <w:pPr>
-        <w:rPr>
-          <w:rFonts w:cstheme="minorHAnsi"/>
-          <w:sz w:val="28"/>
-          <w:szCs w:val="28"/>
-          <w:lang w:val="nl-NL"/>
-        </w:rPr>
-      </w:pPr>
-      <w:r>
-        <w:rPr>
-          <w:rFonts w:cstheme="minorHAnsi"/>
-          <w:sz w:val="28"/>
-          <w:szCs w:val="28"/>
-          <w:lang w:val="nl-NL"/>
-        </w:rPr>
-        <w:t xml:space="preserve">(17) burger </w:t>
-      </w:r>
-      <w:proofErr w:type="spellStart"/>
-      <w:r>
-        <w:rPr>
-          <w:rFonts w:cstheme="minorHAnsi"/>
-          <w:sz w:val="28"/>
-          <w:szCs w:val="28"/>
-          <w:lang w:val="nl-NL"/>
-        </w:rPr>
-        <w:t>king</w:t>
-      </w:r>
-      <w:proofErr w:type="spellEnd"/>
-      <w:r>
-        <w:rPr>
-          <w:rFonts w:cstheme="minorHAnsi"/>
-          <w:sz w:val="28"/>
-          <w:szCs w:val="28"/>
-          <w:lang w:val="nl-NL"/>
-        </w:rPr>
-        <w:t xml:space="preserve"> patat is zo smerig dat je dood neervalt</w:t>
-      </w:r>
-    </w:p>
-    <w:p>
-      <w:pPr>
-        <w:rPr>
-          <w:rFonts w:cstheme="minorHAnsi"/>
-          <w:sz w:val="28"/>
-          <w:szCs w:val="28"/>
-          <w:lang w:val="nl-NL"/>
-        </w:rPr>
-      </w:pPr>
-      <w:r>
-        <w:rPr>
-          <w:rFonts w:cstheme="minorHAnsi"/>
-          <w:sz w:val="28"/>
-          <w:szCs w:val="28"/>
-          <w:lang w:val="nl-NL"/>
-        </w:rPr>
-        <w:t>[</w:t>
-      </w:r>
-      <w:proofErr w:type="gramStart"/>
-      <w:r>
-        <w:rPr>
-          <w:rFonts w:cstheme="minorHAnsi"/>
-          <w:sz w:val="28"/>
-          <w:szCs w:val="28"/>
-          <w:lang w:val="nl-NL"/>
-        </w:rPr>
-        <w:t>einde</w:t>
-      </w:r>
-      <w:proofErr w:type="gramEnd"/>
-      <w:r>
-        <w:rPr>
-          <w:rFonts w:cstheme="minorHAnsi"/>
-          <w:sz w:val="28"/>
-          <w:szCs w:val="28"/>
-          <w:lang w:val="nl-NL"/>
-        </w:rPr>
-        <w:t xml:space="preserve"> 1]</w:t>
+      <w:r>
+        <w:rPr>
+          <w:rFonts w:cstheme="minorHAnsi"/>
+          <w:sz w:val="28"/>
+          <w:szCs w:val="28"/>
+          <w:lang w:val="nl-NL"/>
+        </w:rPr>
+        <w:t>(15)</w:t>
+      </w:r>
+    </w:p>
+    <w:p>
+      <w:pPr>
+        <w:rPr>
+          <w:rFonts w:cstheme="minorHAnsi"/>
+          <w:sz w:val="28"/>
+          <w:szCs w:val="28"/>
+          <w:lang w:val="nl-NL"/>
+        </w:rPr>
+      </w:pPr>
+    </w:p>
+    <w:p>
+      <w:pPr>
+        <w:rPr>
+          <w:rFonts w:cstheme="minorHAnsi"/>
+          <w:sz w:val="28"/>
+          <w:szCs w:val="28"/>
+          <w:lang w:val="nl-NL"/>
+        </w:rPr>
+      </w:pPr>
+      <w:r>
+        <w:rPr>
+          <w:rFonts w:cstheme="minorHAnsi"/>
+          <w:sz w:val="28"/>
+          <w:szCs w:val="28"/>
+          <w:lang w:val="nl-NL"/>
+        </w:rPr>
+        <w:t>(17) burger king patat is zo smerig dat je dood neervalt</w:t>
+      </w:r>
+    </w:p>
+    <w:p>
+      <w:pPr>
+        <w:rPr>
+          <w:rFonts w:cstheme="minorHAnsi"/>
+          <w:sz w:val="28"/>
+          <w:szCs w:val="28"/>
+          <w:lang w:val="nl-NL"/>
+        </w:rPr>
+      </w:pPr>
+      <w:r>
+        <w:rPr>
+          <w:rFonts w:cstheme="minorHAnsi"/>
+          <w:sz w:val="28"/>
+          <w:szCs w:val="28"/>
+          <w:lang w:val="nl-NL"/>
+        </w:rPr>
+        <w:t>[einde 1]</w:t>
       </w:r>
     </w:p>
     <w:p>
@@ -1324,6 +999,15 @@
         </w:rPr>
         <w:t>Je auto zoeken [</w:t>
       </w:r>
+      <w:r>
+        <w:rPr>
+          <w:rFonts w:cstheme="minorHAnsi"/>
+          <w:sz w:val="28"/>
+          <w:szCs w:val="28"/>
+          <w:lang w:val="nl-NL"/>
+        </w:rPr>
+        <w:t>15]</w:t>
+      </w:r>
     </w:p>
     <w:p>
       <w:pPr>
@@ -1379,56 +1063,26 @@
           <w:lang w:val="nl-NL"/>
         </w:rPr>
         <w:br/>
-      </w:r>
-      <w:proofErr w:type="gramStart"/>
-      <w:r>
-        <w:rPr>
-          <w:rFonts w:cstheme="minorHAnsi"/>
-          <w:sz w:val="28"/>
-          <w:szCs w:val="28"/>
-          <w:lang w:val="nl-NL"/>
-        </w:rPr>
-        <w:t>naar</w:t>
-      </w:r>
-      <w:proofErr w:type="gramEnd"/>
-      <w:r>
-        <w:rPr>
-          <w:rFonts w:cstheme="minorHAnsi"/>
-          <w:sz w:val="28"/>
-          <w:szCs w:val="28"/>
-          <w:lang w:val="nl-NL"/>
-        </w:rPr>
-        <w:t xml:space="preserve"> huis [2]</w:t>
-      </w:r>
-    </w:p>
-    <w:p>
-      <w:pPr>
-        <w:rPr>
-          <w:rFonts w:cstheme="minorHAnsi"/>
-          <w:sz w:val="28"/>
-          <w:szCs w:val="28"/>
-          <w:lang w:val="nl-NL"/>
-        </w:rPr>
-      </w:pPr>
-      <w:proofErr w:type="gramStart"/>
-      <w:r>
-        <w:rPr>
-          <w:rFonts w:cstheme="minorHAnsi"/>
-          <w:sz w:val="28"/>
-          <w:szCs w:val="28"/>
-          <w:lang w:val="nl-NL"/>
-        </w:rPr>
-        <w:t>naar</w:t>
-      </w:r>
-      <w:proofErr w:type="gramEnd"/>
-      <w:r>
-        <w:rPr>
-          <w:rFonts w:cstheme="minorHAnsi"/>
-          <w:sz w:val="28"/>
-          <w:szCs w:val="28"/>
-          <w:lang w:val="nl-NL"/>
-        </w:rPr>
-        <w:t xml:space="preserve"> oma [</w:t>
+        <w:t>naar huis [2]</w:t>
+      </w:r>
+    </w:p>
+    <w:p>
+      <w:pPr>
+        <w:rPr>
+          <w:rFonts w:cstheme="minorHAnsi"/>
+          <w:sz w:val="28"/>
+          <w:szCs w:val="28"/>
+          <w:lang w:val="nl-NL"/>
+        </w:rPr>
+      </w:pPr>
+      <w:r>
+        <w:rPr>
+          <w:rFonts w:cstheme="minorHAnsi"/>
+          <w:sz w:val="28"/>
+          <w:szCs w:val="28"/>
+          <w:lang w:val="nl-NL"/>
+        </w:rPr>
+        <w:t>naar oma [</w:t>
       </w:r>
       <w:r>
         <w:rPr>
@@ -1466,76 +1120,36 @@
           <w:szCs w:val="28"/>
           <w:lang w:val="nl-NL"/>
         </w:rPr>
-        <w:t>(</w:t>
-      </w:r>
-      <w:proofErr w:type="gramStart"/>
-      <w:r>
-        <w:rPr>
-          <w:rFonts w:cstheme="minorHAnsi"/>
-          <w:sz w:val="28"/>
-          <w:szCs w:val="28"/>
-          <w:lang w:val="nl-NL"/>
-        </w:rPr>
-        <w:t>einde</w:t>
-      </w:r>
-      <w:proofErr w:type="gramEnd"/>
-      <w:r>
-        <w:rPr>
-          <w:rFonts w:cstheme="minorHAnsi"/>
-          <w:sz w:val="28"/>
-          <w:szCs w:val="28"/>
-          <w:lang w:val="nl-NL"/>
-        </w:rPr>
-        <w:t xml:space="preserve"> 1)</w:t>
-      </w:r>
-    </w:p>
-    <w:p>
-      <w:pPr>
-        <w:rPr>
-          <w:rFonts w:cstheme="minorHAnsi"/>
-          <w:sz w:val="28"/>
-          <w:szCs w:val="28"/>
-          <w:lang w:val="nl-NL"/>
-        </w:rPr>
-      </w:pPr>
-    </w:p>
-    <w:p>
-      <w:pPr>
-        <w:rPr>
-          <w:rFonts w:cstheme="minorHAnsi"/>
-          <w:sz w:val="28"/>
-          <w:szCs w:val="28"/>
-          <w:lang w:val="nl-NL"/>
-        </w:rPr>
-      </w:pPr>
-      <w:r>
-        <w:rPr>
-          <w:rFonts w:cstheme="minorHAnsi"/>
-          <w:sz w:val="28"/>
-          <w:szCs w:val="28"/>
-          <w:lang w:val="nl-NL"/>
-        </w:rPr>
-        <w:t>(</w:t>
-      </w:r>
-      <w:proofErr w:type="gramStart"/>
-      <w:r>
-        <w:rPr>
-          <w:rFonts w:cstheme="minorHAnsi"/>
-          <w:sz w:val="28"/>
-          <w:szCs w:val="28"/>
-          <w:lang w:val="nl-NL"/>
-        </w:rPr>
-        <w:t>einde</w:t>
-      </w:r>
-      <w:proofErr w:type="gramEnd"/>
-      <w:r>
-        <w:rPr>
-          <w:rFonts w:cstheme="minorHAnsi"/>
-          <w:sz w:val="28"/>
-          <w:szCs w:val="28"/>
-          <w:lang w:val="nl-NL"/>
-        </w:rPr>
-        <w:t xml:space="preserve"> 2)</w:t>
+        <w:t>(einde 1)</w:t>
+      </w:r>
+    </w:p>
+    <w:p>
+      <w:pPr>
+        <w:rPr>
+          <w:rFonts w:cstheme="minorHAnsi"/>
+          <w:sz w:val="28"/>
+          <w:szCs w:val="28"/>
+          <w:lang w:val="nl-NL"/>
+        </w:rPr>
+      </w:pPr>
+    </w:p>
+    <w:p>
+      <w:pPr>
+        <w:rPr>
+          <w:rFonts w:cstheme="minorHAnsi"/>
+          <w:sz w:val="28"/>
+          <w:szCs w:val="28"/>
+          <w:lang w:val="nl-NL"/>
+        </w:rPr>
+      </w:pPr>
+      <w:r>
+        <w:rPr>
+          <w:rFonts w:cstheme="minorHAnsi"/>
+          <w:sz w:val="28"/>
+          <w:szCs w:val="28"/>
+          <w:lang w:val="nl-NL"/>
+        </w:rPr>
+        <w:t>(einde 2)</w:t>
       </w:r>
     </w:p>
     <w:sectPr>

--- a/Erik gaat naar burger king.docx
+++ b/Erik gaat naar burger king.docx
@@ -491,6 +491,53 @@
         </w:rPr>
         <w:t>(5) “oke Erik, het is tijd voor het experiment, je wordt opgesloten in deze container om terug de tijd in te gaan naar het moment dat de aanval van polen begon” je ziet een witte flits en</w:t>
       </w:r>
+      <w:r>
+        <w:rPr>
+          <w:rFonts w:cstheme="minorHAnsi"/>
+          <w:sz w:val="28"/>
+          <w:szCs w:val="28"/>
+          <w:lang w:val="nl-NL"/>
+        </w:rPr>
+        <w:t xml:space="preserve"> wordt wakker in 3802 Je ziet de plek waar het allemaal fout ging, PhysInc.</w:t>
+      </w:r>
+    </w:p>
+    <w:p>
+      <w:pPr>
+        <w:rPr>
+          <w:rFonts w:cstheme="minorHAnsi"/>
+          <w:sz w:val="28"/>
+          <w:szCs w:val="28"/>
+          <w:lang w:val="nl-NL"/>
+        </w:rPr>
+      </w:pPr>
+      <w:r>
+        <w:rPr>
+          <w:rFonts w:cstheme="minorHAnsi"/>
+          <w:sz w:val="28"/>
+          <w:szCs w:val="28"/>
+          <w:lang w:val="nl-NL"/>
+        </w:rPr>
+        <w:t>Loop naar physInc. Toe [16]</w:t>
+      </w:r>
+    </w:p>
+    <w:p>
+      <w:pPr>
+        <w:rPr>
+          <w:rFonts w:cstheme="minorHAnsi"/>
+          <w:sz w:val="28"/>
+          <w:szCs w:val="28"/>
+          <w:lang w:val="nl-NL"/>
+        </w:rPr>
+      </w:pPr>
+      <w:r>
+        <w:rPr>
+          <w:rFonts w:cstheme="minorHAnsi"/>
+          <w:sz w:val="28"/>
+          <w:szCs w:val="28"/>
+          <w:lang w:val="nl-NL"/>
+        </w:rPr>
+        <w:t>Investeer in je eigen techbedrijf [7]</w:t>
+      </w:r>
     </w:p>
     <w:p>
       <w:pPr>
@@ -576,13 +623,175 @@
           <w:lang w:val="nl-NL"/>
         </w:rPr>
       </w:pPr>
-      <w:r>
-        <w:rPr>
-          <w:rFonts w:cstheme="minorHAnsi"/>
-          <w:sz w:val="28"/>
-          <w:szCs w:val="28"/>
-          <w:lang w:val="nl-NL"/>
-        </w:rPr>
+    </w:p>
+    <w:p>
+      <w:pPr>
+        <w:rPr>
+          <w:rFonts w:cstheme="minorHAnsi"/>
+          <w:sz w:val="28"/>
+          <w:szCs w:val="28"/>
+          <w:lang w:val="nl-NL"/>
+        </w:rPr>
+      </w:pPr>
+      <w:r>
+        <w:rPr>
+          <w:rFonts w:cstheme="minorHAnsi"/>
+          <w:sz w:val="28"/>
+          <w:szCs w:val="28"/>
+          <w:lang w:val="nl-NL"/>
+        </w:rPr>
+        <w:t>(7)</w:t>
+      </w:r>
+      <w:r>
+        <w:rPr>
+          <w:rFonts w:cstheme="minorHAnsi"/>
+          <w:sz w:val="28"/>
+          <w:szCs w:val="28"/>
+          <w:lang w:val="nl-NL"/>
+        </w:rPr>
+        <w:t xml:space="preserve"> Met je eigen techbedrijf als concurrent tegen PhysInc. Heb je genoeg macht om hun hele operatie af te sluiten, maar je kan ook </w:t>
+      </w:r>
+      <w:r>
+        <w:rPr>
+          <w:rFonts w:cstheme="minorHAnsi"/>
+          <w:sz w:val="28"/>
+          <w:szCs w:val="28"/>
+          <w:lang w:val="nl-NL"/>
+        </w:rPr>
+        <w:t>met hun samen werken, om nog machtiger te worden, wat doe je?</w:t>
+      </w:r>
+    </w:p>
+    <w:p>
+      <w:pPr>
+        <w:rPr>
+          <w:rFonts w:cstheme="minorHAnsi"/>
+          <w:sz w:val="28"/>
+          <w:szCs w:val="28"/>
+          <w:lang w:val="nl-NL"/>
+        </w:rPr>
+      </w:pPr>
+      <w:r>
+        <w:rPr>
+          <w:rFonts w:cstheme="minorHAnsi"/>
+          <w:sz w:val="28"/>
+          <w:szCs w:val="28"/>
+          <w:lang w:val="nl-NL"/>
+        </w:rPr>
+        <w:t>Samen werken [13]</w:t>
+      </w:r>
+    </w:p>
+    <w:p>
+      <w:pPr>
+        <w:rPr>
+          <w:rFonts w:cstheme="minorHAnsi"/>
+          <w:sz w:val="28"/>
+          <w:szCs w:val="28"/>
+          <w:lang w:val="nl-NL"/>
+        </w:rPr>
+      </w:pPr>
+      <w:r>
+        <w:rPr>
+          <w:rFonts w:cstheme="minorHAnsi"/>
+          <w:sz w:val="28"/>
+          <w:szCs w:val="28"/>
+          <w:lang w:val="nl-NL"/>
+        </w:rPr>
+        <w:t>Bombardeer PhysInc. [20]</w:t>
+      </w:r>
+    </w:p>
+    <w:p>
+      <w:pPr>
+        <w:rPr>
+          <w:rFonts w:cstheme="minorHAnsi"/>
+          <w:sz w:val="28"/>
+          <w:szCs w:val="28"/>
+          <w:lang w:val="nl-NL"/>
+        </w:rPr>
+      </w:pPr>
+    </w:p>
+    <w:p>
+      <w:pPr>
+        <w:rPr>
+          <w:rFonts w:cstheme="minorHAnsi"/>
+          <w:sz w:val="28"/>
+          <w:szCs w:val="28"/>
+          <w:lang w:val="nl-NL"/>
+        </w:rPr>
+      </w:pPr>
+      <w:r>
+        <w:rPr>
+          <w:rFonts w:cstheme="minorHAnsi"/>
+          <w:sz w:val="28"/>
+          <w:szCs w:val="28"/>
+          <w:lang w:val="nl-NL"/>
+        </w:rPr>
+        <w:t xml:space="preserve">(8) </w:t>
+      </w:r>
+      <w:r>
+        <w:rPr>
+          <w:rFonts w:cstheme="minorHAnsi"/>
+          <w:sz w:val="28"/>
+          <w:szCs w:val="28"/>
+          <w:lang w:val="nl-NL"/>
+        </w:rPr>
+        <w:t>Je verschijnt opeens In een lab in PhysInc. De plek waar het virus vandaan kwam, je ziet het syrum op een bureau liggen, je pakt het op en steekt het in je zak, je wilt naar buiten lopen en overhoort 2 wetenschappers zeggen: “en dus als we dit in het rioolwater stoppen kan elk mens in de komende week vliegen, daardoor staan de polen geen kans”</w:t>
+      </w:r>
+    </w:p>
+    <w:p>
+      <w:pPr>
+        <w:rPr>
+          <w:rFonts w:cstheme="minorHAnsi"/>
+          <w:sz w:val="28"/>
+          <w:szCs w:val="28"/>
+          <w:lang w:val="nl-NL"/>
+        </w:rPr>
+      </w:pPr>
+      <w:r>
+        <w:rPr>
+          <w:rFonts w:cstheme="minorHAnsi"/>
+          <w:sz w:val="28"/>
+          <w:szCs w:val="28"/>
+          <w:lang w:val="nl-NL"/>
+        </w:rPr>
+        <w:t>Ga door naar buiten om thuis het virus te analyseren [13]</w:t>
+      </w:r>
+    </w:p>
+    <w:p>
+      <w:pPr>
+        <w:rPr>
+          <w:rFonts w:cstheme="minorHAnsi"/>
+          <w:sz w:val="28"/>
+          <w:szCs w:val="28"/>
+          <w:lang w:val="nl-NL"/>
+        </w:rPr>
+      </w:pPr>
+      <w:r>
+        <w:rPr>
+          <w:rFonts w:cstheme="minorHAnsi"/>
+          <w:sz w:val="28"/>
+          <w:szCs w:val="28"/>
+          <w:lang w:val="nl-NL"/>
+        </w:rPr>
+        <w:t>Zeg: “hey mannen, weten we zeker dat dit gaat werken?” [11]</w:t>
+      </w:r>
+    </w:p>
+    <w:p>
+      <w:pPr>
+        <w:rPr>
+          <w:rFonts w:cstheme="minorHAnsi"/>
+          <w:sz w:val="28"/>
+          <w:szCs w:val="28"/>
+          <w:lang w:val="nl-NL"/>
+        </w:rPr>
+      </w:pPr>
+      <w:r>
+        <w:rPr>
+          <w:rFonts w:cstheme="minorHAnsi"/>
+          <w:sz w:val="28"/>
+          <w:szCs w:val="28"/>
+          <w:lang w:val="nl-NL"/>
+        </w:rPr>
+        <w:lastRenderedPageBreak/>
         <w:t>(9) “</w:t>
       </w:r>
       <w:r>
@@ -740,6 +949,53 @@
           <w:szCs w:val="28"/>
           <w:lang w:val="nl-NL"/>
         </w:rPr>
+        <w:t>, en uit de vloer komt de tijdmachine waar jullie samen aan hebben gewerkt, dit is de kans om alles te krijgen, of alles te verliezen. Je kijkt naar je oma, die geruststellend zegt: “dit is waarvoor je bent gemaakt Erik” wat doe je?</w:t>
+      </w:r>
+    </w:p>
+    <w:p>
+      <w:pPr>
+        <w:rPr>
+          <w:rFonts w:cstheme="minorHAnsi"/>
+          <w:sz w:val="28"/>
+          <w:szCs w:val="28"/>
+          <w:lang w:val="nl-NL"/>
+        </w:rPr>
+      </w:pPr>
+      <w:r>
+        <w:rPr>
+          <w:rFonts w:cstheme="minorHAnsi"/>
+          <w:sz w:val="28"/>
+          <w:szCs w:val="28"/>
+          <w:lang w:val="nl-NL"/>
+        </w:rPr>
+        <w:t>“dit is nonsens oma, ik ga hier niet mijn leven voor wagen, ik ga naar huis” [2]</w:t>
+      </w:r>
+    </w:p>
+    <w:p>
+      <w:pPr>
+        <w:rPr>
+          <w:rFonts w:cstheme="minorHAnsi"/>
+          <w:sz w:val="28"/>
+          <w:szCs w:val="28"/>
+          <w:lang w:val="nl-NL"/>
+        </w:rPr>
+      </w:pPr>
+      <w:r>
+        <w:rPr>
+          <w:rFonts w:cstheme="minorHAnsi"/>
+          <w:sz w:val="28"/>
+          <w:szCs w:val="28"/>
+          <w:lang w:val="nl-NL"/>
+        </w:rPr>
+        <w:t>“laten we dit doen” [8]</w:t>
+      </w:r>
+      <w:r>
+        <w:rPr>
+          <w:rFonts w:cstheme="minorHAnsi"/>
+          <w:sz w:val="28"/>
+          <w:szCs w:val="28"/>
+          <w:lang w:val="nl-NL"/>
+        </w:rPr>
         <w:br/>
       </w:r>
     </w:p>
@@ -759,6 +1015,53 @@
           <w:szCs w:val="28"/>
           <w:lang w:val="nl-NL"/>
         </w:rPr>
+        <w:t xml:space="preserve">(11) </w:t>
+      </w:r>
+      <w:r>
+        <w:rPr>
+          <w:rFonts w:cstheme="minorHAnsi"/>
+          <w:sz w:val="28"/>
+          <w:szCs w:val="28"/>
+          <w:lang w:val="nl-NL"/>
+        </w:rPr>
+        <w:t>Jij hoort hier helemaal niet te zijn meneer, en door hier te verschijnen heeft u talloze wetten gebroken. Hiervoor is er maar 1 oplossing, je wordt wakker in een kamer, je kijkt om je heen, en er is maar 1 ding, een zakje burger king patat, met weinig andere opties doe je wat gedaan moet worden</w:t>
+      </w:r>
+    </w:p>
+    <w:p>
+      <w:pPr>
+        <w:rPr>
+          <w:rFonts w:cstheme="minorHAnsi"/>
+          <w:sz w:val="28"/>
+          <w:szCs w:val="28"/>
+          <w:lang w:val="nl-NL"/>
+        </w:rPr>
+      </w:pPr>
+      <w:r>
+        <w:rPr>
+          <w:rFonts w:cstheme="minorHAnsi"/>
+          <w:sz w:val="28"/>
+          <w:szCs w:val="28"/>
+          <w:lang w:val="nl-NL"/>
+        </w:rPr>
+        <w:t>Eet de patat [17]</w:t>
+      </w:r>
+    </w:p>
+    <w:p>
+      <w:pPr>
+        <w:rPr>
+          <w:rFonts w:cstheme="minorHAnsi"/>
+          <w:sz w:val="28"/>
+          <w:szCs w:val="28"/>
+          <w:lang w:val="nl-NL"/>
+        </w:rPr>
+      </w:pPr>
+      <w:r>
+        <w:rPr>
+          <w:rFonts w:cstheme="minorHAnsi"/>
+          <w:sz w:val="28"/>
+          <w:szCs w:val="28"/>
+          <w:lang w:val="nl-NL"/>
+        </w:rPr>
         <w:t>(12) de ene man zegt tegen je: “geen reden, dit is simpelweg de eerste stap, maak je geen zorgen, er zit zeker geen rattengif in” hoe reageer je?</w:t>
       </w:r>
     </w:p>
@@ -809,6 +1112,101 @@
           <w:lang w:val="nl-NL"/>
         </w:rPr>
       </w:pPr>
+    </w:p>
+    <w:p>
+      <w:pPr>
+        <w:rPr>
+          <w:rFonts w:cstheme="minorHAnsi"/>
+          <w:sz w:val="28"/>
+          <w:szCs w:val="28"/>
+          <w:lang w:val="nl-NL"/>
+        </w:rPr>
+      </w:pPr>
+      <w:r>
+        <w:rPr>
+          <w:rFonts w:cstheme="minorHAnsi"/>
+          <w:sz w:val="28"/>
+          <w:szCs w:val="28"/>
+          <w:lang w:val="nl-NL"/>
+        </w:rPr>
+        <w:t xml:space="preserve">(13) </w:t>
+      </w:r>
+      <w:r>
+        <w:rPr>
+          <w:rFonts w:cstheme="minorHAnsi"/>
+          <w:sz w:val="28"/>
+          <w:szCs w:val="28"/>
+          <w:lang w:val="nl-NL"/>
+        </w:rPr>
+        <w:t>Je bent</w:t>
+      </w:r>
+      <w:r>
+        <w:rPr>
+          <w:rFonts w:cstheme="minorHAnsi"/>
+          <w:sz w:val="28"/>
+          <w:szCs w:val="28"/>
+          <w:lang w:val="nl-NL"/>
+        </w:rPr>
+        <w:t xml:space="preserve"> na enkele weken</w:t>
+      </w:r>
+      <w:r>
+        <w:rPr>
+          <w:rFonts w:cstheme="minorHAnsi"/>
+          <w:sz w:val="28"/>
+          <w:szCs w:val="28"/>
+          <w:lang w:val="nl-NL"/>
+        </w:rPr>
+        <w:t xml:space="preserve"> in het lab van je oma, en na genoeg trial and error heb je het, de genezing van het virus dat mensen veranderd in cronenberg mug monsters, aan het begin van de oorlog verkoop je voor miljoenen de genezing van het virus aan iedereen die het wilt kopen, waardoor de aanval van polen nooit hoeft te gebeuren, je bent nu praktisch gezien een god, jij bepaald wie er mag leven, en wie er mag sterven. Met alle miljoenen </w:t>
+      </w:r>
+      <w:r>
+        <w:rPr>
+          <w:rFonts w:cstheme="minorHAnsi"/>
+          <w:sz w:val="28"/>
+          <w:szCs w:val="28"/>
+          <w:lang w:val="nl-NL"/>
+        </w:rPr>
+        <w:lastRenderedPageBreak/>
+        <w:t>euros die je hebt verdient koop je burger king, en verbrand je elke laatste locatie tot de grond</w:t>
+      </w:r>
+    </w:p>
+    <w:p>
+      <w:pPr>
+        <w:rPr>
+          <w:rFonts w:cstheme="minorHAnsi"/>
+          <w:sz w:val="28"/>
+          <w:szCs w:val="28"/>
+          <w:lang w:val="nl-NL"/>
+        </w:rPr>
+      </w:pPr>
+    </w:p>
+    <w:p>
+      <w:pPr>
+        <w:rPr>
+          <w:rFonts w:cstheme="minorHAnsi"/>
+          <w:sz w:val="28"/>
+          <w:szCs w:val="28"/>
+          <w:lang w:val="nl-NL"/>
+        </w:rPr>
+      </w:pPr>
+      <w:r>
+        <w:rPr>
+          <w:rFonts w:cstheme="minorHAnsi"/>
+          <w:sz w:val="28"/>
+          <w:szCs w:val="28"/>
+          <w:lang w:val="nl-NL"/>
+        </w:rPr>
+        <w:t>[einde 3]</w:t>
+      </w:r>
+    </w:p>
+    <w:p>
+      <w:pPr>
+        <w:rPr>
+          <w:rFonts w:cstheme="minorHAnsi"/>
+          <w:sz w:val="28"/>
+          <w:szCs w:val="28"/>
+          <w:lang w:val="nl-NL"/>
+        </w:rPr>
+      </w:pPr>
       <w:r>
         <w:rPr>
           <w:rFonts w:cstheme="minorHAnsi"/>
@@ -835,8 +1233,320 @@
           <w:lang w:val="nl-NL"/>
         </w:rPr>
         <w:br/>
-        <w:t xml:space="preserve">je wordt wakker in een ziekenhuis, je ziet 2 mysterieuze mannen in een zwart </w:t>
-      </w:r>
+        <w:t>je wordt wakker in een ziekenhuis, je ziet 2 mysterieuze mannen in een zwart pak voor je staan, ze hebben een deal voor je, met weinig keuzes over luister je naar wat ze hebben te zeggen.</w:t>
+      </w:r>
+    </w:p>
+    <w:p>
+      <w:pPr>
+        <w:rPr>
+          <w:rFonts w:cstheme="minorHAnsi"/>
+          <w:sz w:val="28"/>
+          <w:szCs w:val="28"/>
+          <w:lang w:val="nl-NL"/>
+        </w:rPr>
+      </w:pPr>
+      <w:r>
+        <w:rPr>
+          <w:rFonts w:cstheme="minorHAnsi"/>
+          <w:sz w:val="28"/>
+          <w:szCs w:val="28"/>
+          <w:lang w:val="nl-NL"/>
+        </w:rPr>
+        <w:t>Luisteren [6]</w:t>
+      </w:r>
+    </w:p>
+    <w:p>
+      <w:pPr>
+        <w:rPr>
+          <w:rFonts w:cstheme="minorHAnsi"/>
+          <w:sz w:val="28"/>
+          <w:szCs w:val="28"/>
+          <w:lang w:val="nl-NL"/>
+        </w:rPr>
+      </w:pPr>
+      <w:r>
+        <w:rPr>
+          <w:rFonts w:cstheme="minorHAnsi"/>
+          <w:sz w:val="28"/>
+          <w:szCs w:val="28"/>
+          <w:lang w:val="nl-NL"/>
+        </w:rPr>
+        <w:t>(15)</w:t>
+      </w:r>
+      <w:r>
+        <w:rPr>
+          <w:rFonts w:cstheme="minorHAnsi"/>
+          <w:sz w:val="28"/>
+          <w:szCs w:val="28"/>
+          <w:lang w:val="nl-NL"/>
+        </w:rPr>
+        <w:t xml:space="preserve"> </w:t>
+      </w:r>
+      <w:r>
+        <w:rPr>
+          <w:rFonts w:cstheme="minorHAnsi"/>
+          <w:sz w:val="28"/>
+          <w:szCs w:val="28"/>
+          <w:lang w:val="nl-NL"/>
+        </w:rPr>
+        <w:t>je zit in je auto, je kan of vluchten, of schuilen bij je oma, wat doe je?</w:t>
+      </w:r>
+    </w:p>
+    <w:p>
+      <w:pPr>
+        <w:rPr>
+          <w:rFonts w:cstheme="minorHAnsi"/>
+          <w:sz w:val="28"/>
+          <w:szCs w:val="28"/>
+          <w:lang w:val="nl-NL"/>
+        </w:rPr>
+      </w:pPr>
+      <w:r>
+        <w:rPr>
+          <w:rFonts w:cstheme="minorHAnsi"/>
+          <w:sz w:val="28"/>
+          <w:szCs w:val="28"/>
+          <w:lang w:val="nl-NL"/>
+        </w:rPr>
+        <w:t>Vluchten [21]</w:t>
+      </w:r>
+    </w:p>
+    <w:p>
+      <w:pPr>
+        <w:rPr>
+          <w:rFonts w:cstheme="minorHAnsi"/>
+          <w:sz w:val="28"/>
+          <w:szCs w:val="28"/>
+          <w:lang w:val="nl-NL"/>
+        </w:rPr>
+      </w:pPr>
+      <w:r>
+        <w:rPr>
+          <w:rFonts w:cstheme="minorHAnsi"/>
+          <w:sz w:val="28"/>
+          <w:szCs w:val="28"/>
+          <w:lang w:val="nl-NL"/>
+        </w:rPr>
+        <w:t>Schuilen bij oma [10]</w:t>
+      </w:r>
+    </w:p>
+    <w:p>
+      <w:pPr>
+        <w:rPr>
+          <w:rFonts w:cstheme="minorHAnsi"/>
+          <w:sz w:val="28"/>
+          <w:szCs w:val="28"/>
+          <w:lang w:val="nl-NL"/>
+        </w:rPr>
+      </w:pPr>
+    </w:p>
+    <w:p>
+      <w:pPr>
+        <w:rPr>
+          <w:rFonts w:cstheme="minorHAnsi"/>
+          <w:sz w:val="28"/>
+          <w:szCs w:val="28"/>
+          <w:lang w:val="nl-NL"/>
+        </w:rPr>
+      </w:pPr>
+      <w:r>
+        <w:rPr>
+          <w:rFonts w:cstheme="minorHAnsi"/>
+          <w:sz w:val="28"/>
+          <w:szCs w:val="28"/>
+          <w:lang w:val="nl-NL"/>
+        </w:rPr>
+        <w:t>(16)</w:t>
+      </w:r>
+      <w:r>
+        <w:rPr>
+          <w:rFonts w:cstheme="minorHAnsi"/>
+          <w:sz w:val="28"/>
+          <w:szCs w:val="28"/>
+          <w:lang w:val="nl-NL"/>
+        </w:rPr>
+        <w:t xml:space="preserve"> Je staat voor de deur van physInc. je belt aan en er wordt gevraagd wat je wilt, wat zeg je?</w:t>
+      </w:r>
+    </w:p>
+    <w:p>
+      <w:pPr>
+        <w:rPr>
+          <w:rFonts w:cstheme="minorHAnsi"/>
+          <w:sz w:val="28"/>
+          <w:szCs w:val="28"/>
+          <w:lang w:val="nl-NL"/>
+        </w:rPr>
+      </w:pPr>
+      <w:r>
+        <w:rPr>
+          <w:rFonts w:cstheme="minorHAnsi"/>
+          <w:sz w:val="28"/>
+          <w:szCs w:val="28"/>
+          <w:lang w:val="nl-NL"/>
+        </w:rPr>
+        <w:t>“ik heb 1 verse pepperoni pizza voor jan micheal vincent” [18]</w:t>
+      </w:r>
+    </w:p>
+    <w:p>
+      <w:pPr>
+        <w:rPr>
+          <w:rFonts w:cstheme="minorHAnsi"/>
+          <w:sz w:val="28"/>
+          <w:szCs w:val="28"/>
+          <w:lang w:val="nl-NL"/>
+        </w:rPr>
+      </w:pPr>
+      <w:r>
+        <w:rPr>
+          <w:rFonts w:cstheme="minorHAnsi"/>
+          <w:sz w:val="28"/>
+          <w:szCs w:val="28"/>
+          <w:lang w:val="nl-NL"/>
+        </w:rPr>
+        <w:t>“Ik ben hier om de toekomst te redden” [23]</w:t>
+      </w:r>
+    </w:p>
+    <w:p>
+      <w:pPr>
+        <w:rPr>
+          <w:rFonts w:cstheme="minorHAnsi"/>
+          <w:sz w:val="28"/>
+          <w:szCs w:val="28"/>
+          <w:lang w:val="nl-NL"/>
+        </w:rPr>
+      </w:pPr>
+      <w:r>
+        <w:rPr>
+          <w:rFonts w:cstheme="minorHAnsi"/>
+          <w:sz w:val="28"/>
+          <w:szCs w:val="28"/>
+          <w:lang w:val="nl-NL"/>
+        </w:rPr>
+        <w:t>(17) burger king patat is zo smerig dat je dood neervalt</w:t>
+      </w:r>
+    </w:p>
+    <w:p>
+      <w:pPr>
+        <w:rPr>
+          <w:rFonts w:cstheme="minorHAnsi"/>
+          <w:sz w:val="28"/>
+          <w:szCs w:val="28"/>
+          <w:lang w:val="nl-NL"/>
+        </w:rPr>
+      </w:pPr>
+      <w:r>
+        <w:rPr>
+          <w:rFonts w:cstheme="minorHAnsi"/>
+          <w:sz w:val="28"/>
+          <w:szCs w:val="28"/>
+          <w:lang w:val="nl-NL"/>
+        </w:rPr>
+        <w:t>[einde 1]</w:t>
+      </w:r>
+    </w:p>
+    <w:p>
+      <w:pPr>
+        <w:rPr>
+          <w:rFonts w:cstheme="minorHAnsi"/>
+          <w:sz w:val="28"/>
+          <w:szCs w:val="28"/>
+          <w:lang w:val="nl-NL"/>
+        </w:rPr>
+      </w:pPr>
+      <w:r>
+        <w:rPr>
+          <w:rFonts w:cstheme="minorHAnsi"/>
+          <w:sz w:val="28"/>
+          <w:szCs w:val="28"/>
+          <w:lang w:val="nl-NL"/>
+        </w:rPr>
+        <w:t>(18) je wordt binnengelaten en teleporteert in de kast van het lab van 2 wetenschappers die een discussie hebben, je overhoort ze praten: “Oke, dus als we hier nog een beetje kaliumnitraat bij doet explodeert het hele gebouw, dus dat moeten we niet doen, maar laten we eerst even lunchen, ik heb heel veel honger, is je pizza al aangekomen?”</w:t>
+      </w:r>
+    </w:p>
+    <w:p>
+      <w:pPr>
+        <w:rPr>
+          <w:rFonts w:cstheme="minorHAnsi"/>
+          <w:sz w:val="28"/>
+          <w:szCs w:val="28"/>
+          <w:lang w:val="nl-NL"/>
+        </w:rPr>
+      </w:pPr>
+      <w:r>
+        <w:rPr>
+          <w:rFonts w:cstheme="minorHAnsi"/>
+          <w:sz w:val="28"/>
+          <w:szCs w:val="28"/>
+          <w:lang w:val="nl-NL"/>
+        </w:rPr>
+        <w:t>Gooi Kaliumnitraat bij de beker (24)</w:t>
+      </w:r>
+    </w:p>
+    <w:p>
+      <w:pPr>
+        <w:rPr>
+          <w:rFonts w:cstheme="minorHAnsi"/>
+          <w:sz w:val="28"/>
+          <w:szCs w:val="28"/>
+          <w:lang w:val="nl-NL"/>
+        </w:rPr>
+      </w:pPr>
+      <w:r>
+        <w:rPr>
+          <w:rFonts w:cstheme="minorHAnsi"/>
+          <w:sz w:val="28"/>
+          <w:szCs w:val="28"/>
+          <w:lang w:val="nl-NL"/>
+        </w:rPr>
+        <w:t xml:space="preserve">Steel het syrum en vlucht </w:t>
+      </w:r>
+      <w:r>
+        <w:rPr>
+          <w:rFonts w:cstheme="minorHAnsi"/>
+          <w:sz w:val="28"/>
+          <w:szCs w:val="28"/>
+          <w:lang w:val="nl-NL"/>
+        </w:rPr>
+        <w:t>(13)</w:t>
+      </w:r>
+    </w:p>
+    <w:p>
+      <w:pPr>
+        <w:rPr>
+          <w:rFonts w:cstheme="minorHAnsi"/>
+          <w:sz w:val="28"/>
+          <w:szCs w:val="28"/>
+          <w:lang w:val="nl-NL"/>
+        </w:rPr>
+      </w:pPr>
+      <w:r>
+        <w:rPr>
+          <w:rFonts w:cstheme="minorHAnsi"/>
+          <w:sz w:val="28"/>
+          <w:szCs w:val="28"/>
+          <w:lang w:val="nl-NL"/>
+        </w:rPr>
+        <w:t xml:space="preserve">(19) </w:t>
+      </w:r>
+      <w:r>
+        <w:rPr>
+          <w:rFonts w:cstheme="minorHAnsi"/>
+          <w:sz w:val="28"/>
+          <w:szCs w:val="28"/>
+          <w:lang w:val="nl-NL"/>
+        </w:rPr>
+        <w:t>Je bent buiten, je hebt je auto nodig, of je kan nu gewoon naar huis gaan, wat kies je?</w:t>
+      </w:r>
+    </w:p>
+    <w:p>
+      <w:pPr>
+        <w:rPr>
+          <w:rFonts w:cstheme="minorHAnsi"/>
+          <w:sz w:val="28"/>
+          <w:szCs w:val="28"/>
+          <w:lang w:val="nl-NL"/>
+        </w:rPr>
+      </w:pPr>
       <w:r>
         <w:rPr>
           <w:rFonts w:cstheme="minorHAnsi"/>
@@ -845,139 +1555,6 @@
           <w:lang w:val="nl-NL"/>
         </w:rPr>
         <w:lastRenderedPageBreak/>
-        <w:t>pak voor je staan, ze hebben een deal voor je, met weinig keuzes over luister je naar wat ze hebben te zeggen.</w:t>
-      </w:r>
-    </w:p>
-    <w:p>
-      <w:pPr>
-        <w:rPr>
-          <w:rFonts w:cstheme="minorHAnsi"/>
-          <w:sz w:val="28"/>
-          <w:szCs w:val="28"/>
-          <w:lang w:val="nl-NL"/>
-        </w:rPr>
-      </w:pPr>
-      <w:r>
-        <w:rPr>
-          <w:rFonts w:cstheme="minorHAnsi"/>
-          <w:sz w:val="28"/>
-          <w:szCs w:val="28"/>
-          <w:lang w:val="nl-NL"/>
-        </w:rPr>
-        <w:t>Luisteren [6]</w:t>
-      </w:r>
-    </w:p>
-    <w:p>
-      <w:pPr>
-        <w:rPr>
-          <w:rFonts w:cstheme="minorHAnsi"/>
-          <w:sz w:val="28"/>
-          <w:szCs w:val="28"/>
-          <w:lang w:val="nl-NL"/>
-        </w:rPr>
-      </w:pPr>
-      <w:r>
-        <w:rPr>
-          <w:rFonts w:cstheme="minorHAnsi"/>
-          <w:sz w:val="28"/>
-          <w:szCs w:val="28"/>
-          <w:lang w:val="nl-NL"/>
-        </w:rPr>
-        <w:t>(15)</w:t>
-      </w:r>
-    </w:p>
-    <w:p>
-      <w:pPr>
-        <w:rPr>
-          <w:rFonts w:cstheme="minorHAnsi"/>
-          <w:sz w:val="28"/>
-          <w:szCs w:val="28"/>
-          <w:lang w:val="nl-NL"/>
-        </w:rPr>
-      </w:pPr>
-    </w:p>
-    <w:p>
-      <w:pPr>
-        <w:rPr>
-          <w:rFonts w:cstheme="minorHAnsi"/>
-          <w:sz w:val="28"/>
-          <w:szCs w:val="28"/>
-          <w:lang w:val="nl-NL"/>
-        </w:rPr>
-      </w:pPr>
-      <w:r>
-        <w:rPr>
-          <w:rFonts w:cstheme="minorHAnsi"/>
-          <w:sz w:val="28"/>
-          <w:szCs w:val="28"/>
-          <w:lang w:val="nl-NL"/>
-        </w:rPr>
-        <w:t>(17) burger king patat is zo smerig dat je dood neervalt</w:t>
-      </w:r>
-    </w:p>
-    <w:p>
-      <w:pPr>
-        <w:rPr>
-          <w:rFonts w:cstheme="minorHAnsi"/>
-          <w:sz w:val="28"/>
-          <w:szCs w:val="28"/>
-          <w:lang w:val="nl-NL"/>
-        </w:rPr>
-      </w:pPr>
-      <w:r>
-        <w:rPr>
-          <w:rFonts w:cstheme="minorHAnsi"/>
-          <w:sz w:val="28"/>
-          <w:szCs w:val="28"/>
-          <w:lang w:val="nl-NL"/>
-        </w:rPr>
-        <w:t>[einde 1]</w:t>
-      </w:r>
-    </w:p>
-    <w:p>
-      <w:pPr>
-        <w:rPr>
-          <w:rFonts w:cstheme="minorHAnsi"/>
-          <w:sz w:val="28"/>
-          <w:szCs w:val="28"/>
-          <w:lang w:val="nl-NL"/>
-        </w:rPr>
-      </w:pPr>
-      <w:r>
-        <w:rPr>
-          <w:rFonts w:cstheme="minorHAnsi"/>
-          <w:sz w:val="28"/>
-          <w:szCs w:val="28"/>
-          <w:lang w:val="nl-NL"/>
-        </w:rPr>
-        <w:t xml:space="preserve">(19) </w:t>
-      </w:r>
-      <w:r>
-        <w:rPr>
-          <w:rFonts w:cstheme="minorHAnsi"/>
-          <w:sz w:val="28"/>
-          <w:szCs w:val="28"/>
-          <w:lang w:val="nl-NL"/>
-        </w:rPr>
-        <w:t>Je bent buiten, je hebt je auto nodig, of je kan nu gewoon naar huis gaan, wat kies je?</w:t>
-      </w:r>
-    </w:p>
-    <w:p>
-      <w:pPr>
-        <w:rPr>
-          <w:rFonts w:cstheme="minorHAnsi"/>
-          <w:sz w:val="28"/>
-          <w:szCs w:val="28"/>
-          <w:lang w:val="nl-NL"/>
-        </w:rPr>
-      </w:pPr>
-      <w:r>
-        <w:rPr>
-          <w:rFonts w:cstheme="minorHAnsi"/>
-          <w:sz w:val="28"/>
-          <w:szCs w:val="28"/>
-          <w:lang w:val="nl-NL"/>
-        </w:rPr>
         <w:t>Naar huis [2]</w:t>
       </w:r>
     </w:p>
@@ -1007,6 +1584,91 @@
           <w:lang w:val="nl-NL"/>
         </w:rPr>
         <w:t>15]</w:t>
+      </w:r>
+    </w:p>
+    <w:p>
+      <w:pPr>
+        <w:rPr>
+          <w:rFonts w:cstheme="minorHAnsi"/>
+          <w:sz w:val="28"/>
+          <w:szCs w:val="28"/>
+          <w:lang w:val="nl-NL"/>
+        </w:rPr>
+      </w:pPr>
+      <w:r>
+        <w:rPr>
+          <w:rFonts w:cstheme="minorHAnsi"/>
+          <w:sz w:val="28"/>
+          <w:szCs w:val="28"/>
+          <w:lang w:val="nl-NL"/>
+        </w:rPr>
+        <w:t>(20) je valt PhysInc. aan, maar zij hebben een automatisch schild, nadat jullie gebouwen voor 10 minuten vechten eindigt het in dat jouw gebouw, hun gebouw en jij allemaal ten onder gaan, je hebt de toekomst gered, maar wat heeft het gekost?</w:t>
+      </w:r>
+    </w:p>
+    <w:p>
+      <w:pPr>
+        <w:rPr>
+          <w:rFonts w:cstheme="minorHAnsi"/>
+          <w:sz w:val="28"/>
+          <w:szCs w:val="28"/>
+          <w:lang w:val="nl-NL"/>
+        </w:rPr>
+      </w:pPr>
+      <w:r>
+        <w:rPr>
+          <w:rFonts w:cstheme="minorHAnsi"/>
+          <w:sz w:val="28"/>
+          <w:szCs w:val="28"/>
+          <w:lang w:val="nl-NL"/>
+        </w:rPr>
+        <w:t>[einde 4]</w:t>
+      </w:r>
+    </w:p>
+    <w:p>
+      <w:pPr>
+        <w:rPr>
+          <w:rFonts w:cstheme="minorHAnsi"/>
+          <w:sz w:val="28"/>
+          <w:szCs w:val="28"/>
+          <w:lang w:val="nl-NL"/>
+        </w:rPr>
+      </w:pPr>
+      <w:r>
+        <w:rPr>
+          <w:rFonts w:cstheme="minorHAnsi"/>
+          <w:sz w:val="28"/>
+          <w:szCs w:val="28"/>
+          <w:lang w:val="nl-NL"/>
+        </w:rPr>
+        <w:t xml:space="preserve">(21) Je rijdt met spoed naar huis, </w:t>
+      </w:r>
+      <w:r>
+        <w:rPr>
+          <w:rFonts w:cstheme="minorHAnsi"/>
+          <w:sz w:val="28"/>
+          <w:szCs w:val="28"/>
+          <w:lang w:val="nl-NL"/>
+        </w:rPr>
+        <w:t>maar onderweg wordt je aangereden door een zwart busje, je auto is kapot, je probeert nog snel weg te sprinten, maar wordt gepakt door 1 van de mannen</w:t>
+      </w:r>
+    </w:p>
+    <w:p>
+      <w:pPr>
+        <w:rPr>
+          <w:rFonts w:cstheme="minorHAnsi"/>
+          <w:sz w:val="28"/>
+          <w:szCs w:val="28"/>
+          <w:lang w:val="nl-NL"/>
+        </w:rPr>
+      </w:pPr>
+      <w:r>
+        <w:rPr>
+          <w:rFonts w:cstheme="minorHAnsi"/>
+          <w:sz w:val="28"/>
+          <w:szCs w:val="28"/>
+          <w:lang w:val="nl-NL"/>
+        </w:rPr>
+        <w:t>Luister naar de man[1]</w:t>
       </w:r>
     </w:p>
     <w:p>
@@ -1103,6 +1765,120 @@
           <w:lang w:val="nl-NL"/>
         </w:rPr>
       </w:pPr>
+      <w:r>
+        <w:rPr>
+          <w:rFonts w:cstheme="minorHAnsi"/>
+          <w:sz w:val="28"/>
+          <w:szCs w:val="28"/>
+          <w:lang w:val="nl-NL"/>
+        </w:rPr>
+        <w:t>(23)</w:t>
+      </w:r>
+      <w:r>
+        <w:rPr>
+          <w:rFonts w:cstheme="minorHAnsi"/>
+          <w:sz w:val="28"/>
+          <w:szCs w:val="28"/>
+          <w:lang w:val="nl-NL"/>
+        </w:rPr>
+        <w:t xml:space="preserve"> “We geloven u niet, ga naar huis ofzo zoek een leven” je gaat dus naar huis, om een saai leven te lijden, maar wel voor kan bereiden op de apocolypse waardoor je het tenmisnte kan overleven.</w:t>
+      </w:r>
+    </w:p>
+    <w:p>
+      <w:pPr>
+        <w:rPr>
+          <w:rFonts w:cstheme="minorHAnsi"/>
+          <w:sz w:val="28"/>
+          <w:szCs w:val="28"/>
+          <w:lang w:val="nl-NL"/>
+        </w:rPr>
+      </w:pPr>
+      <w:r>
+        <w:rPr>
+          <w:rFonts w:cstheme="minorHAnsi"/>
+          <w:sz w:val="28"/>
+          <w:szCs w:val="28"/>
+          <w:lang w:val="nl-NL"/>
+        </w:rPr>
+        <w:t>[einde 2]</w:t>
+      </w:r>
+    </w:p>
+    <w:p>
+      <w:pPr>
+        <w:rPr>
+          <w:rFonts w:cstheme="minorHAnsi"/>
+          <w:sz w:val="28"/>
+          <w:szCs w:val="28"/>
+          <w:lang w:val="nl-NL"/>
+        </w:rPr>
+      </w:pPr>
+    </w:p>
+    <w:p>
+      <w:pPr>
+        <w:rPr>
+          <w:rFonts w:cstheme="minorHAnsi"/>
+          <w:sz w:val="28"/>
+          <w:szCs w:val="28"/>
+          <w:lang w:val="nl-NL"/>
+        </w:rPr>
+      </w:pPr>
+      <w:r>
+        <w:rPr>
+          <w:rFonts w:cstheme="minorHAnsi"/>
+          <w:sz w:val="28"/>
+          <w:szCs w:val="28"/>
+          <w:lang w:val="nl-NL"/>
+        </w:rPr>
+        <w:t>(24)</w:t>
+      </w:r>
+      <w:r>
+        <w:rPr>
+          <w:rFonts w:cstheme="minorHAnsi"/>
+          <w:sz w:val="28"/>
+          <w:szCs w:val="28"/>
+          <w:lang w:val="nl-NL"/>
+        </w:rPr>
+        <w:t xml:space="preserve"> Je gooit Kalium nitraat bij de beker en het hele gebouw explodeerd, jij gaat erbij mee, maar op zn minst is de toekomst veilig</w:t>
+      </w:r>
+    </w:p>
+    <w:p>
+      <w:pPr>
+        <w:rPr>
+          <w:rFonts w:cstheme="minorHAnsi"/>
+          <w:sz w:val="28"/>
+          <w:szCs w:val="28"/>
+          <w:lang w:val="nl-NL"/>
+        </w:rPr>
+      </w:pPr>
+    </w:p>
+    <w:p>
+      <w:pPr>
+        <w:rPr>
+          <w:rFonts w:cstheme="minorHAnsi"/>
+          <w:sz w:val="28"/>
+          <w:szCs w:val="28"/>
+          <w:lang w:val="nl-NL"/>
+        </w:rPr>
+      </w:pPr>
+      <w:r>
+        <w:rPr>
+          <w:rFonts w:cstheme="minorHAnsi"/>
+          <w:sz w:val="28"/>
+          <w:szCs w:val="28"/>
+          <w:lang w:val="nl-NL"/>
+        </w:rPr>
+        <w:t>[einde 4]</w:t>
+      </w:r>
+    </w:p>
+    <w:p>
+      <w:pPr>
+        <w:rPr>
+          <w:rFonts w:cstheme="minorHAnsi"/>
+          <w:sz w:val="28"/>
+          <w:szCs w:val="28"/>
+          <w:lang w:val="nl-NL"/>
+        </w:rPr>
+      </w:pPr>
     </w:p>
     <w:p>
       <w:pPr>
@@ -1122,16 +1898,15 @@
         </w:rPr>
         <w:t>(einde 1)</w:t>
       </w:r>
-    </w:p>
-    <w:p>
-      <w:pPr>
-        <w:rPr>
-          <w:rFonts w:cstheme="minorHAnsi"/>
-          <w:sz w:val="28"/>
-          <w:szCs w:val="28"/>
-          <w:lang w:val="nl-NL"/>
-        </w:rPr>
-      </w:pPr>
+      <w:r>
+        <w:rPr>
+          <w:rFonts w:cstheme="minorHAnsi"/>
+          <w:sz w:val="28"/>
+          <w:szCs w:val="28"/>
+          <w:lang w:val="nl-NL"/>
+        </w:rPr>
+        <w:t xml:space="preserve"> de dood einde</w:t>
+      </w:r>
     </w:p>
     <w:p>
       <w:pPr>
@@ -1150,6 +1925,54 @@
           <w:lang w:val="nl-NL"/>
         </w:rPr>
         <w:t>(einde 2)</w:t>
+      </w:r>
+      <w:r>
+        <w:rPr>
+          <w:rFonts w:cstheme="minorHAnsi"/>
+          <w:sz w:val="28"/>
+          <w:szCs w:val="28"/>
+          <w:lang w:val="nl-NL"/>
+        </w:rPr>
+        <w:t xml:space="preserve"> saai leven einde</w:t>
+      </w:r>
+    </w:p>
+    <w:p>
+      <w:pPr>
+        <w:rPr>
+          <w:rFonts w:cstheme="minorHAnsi"/>
+          <w:sz w:val="28"/>
+          <w:szCs w:val="28"/>
+          <w:lang w:val="nl-NL"/>
+        </w:rPr>
+      </w:pPr>
+      <w:r>
+        <w:rPr>
+          <w:rFonts w:cstheme="minorHAnsi"/>
+          <w:sz w:val="28"/>
+          <w:szCs w:val="28"/>
+          <w:lang w:val="nl-NL"/>
+        </w:rPr>
+        <w:t>(einde 3) het beste einde</w:t>
+      </w:r>
+    </w:p>
+    <w:p>
+      <w:pPr>
+        <w:rPr>
+          <w:rFonts w:cstheme="minorHAnsi"/>
+          <w:sz w:val="28"/>
+          <w:szCs w:val="28"/>
+          <w:lang w:val="nl-NL"/>
+        </w:rPr>
+      </w:pPr>
+      <w:r>
+        <w:rPr>
+          <w:rFonts w:cstheme="minorHAnsi"/>
+          <w:sz w:val="28"/>
+          <w:szCs w:val="28"/>
+          <w:lang w:val="nl-NL"/>
+        </w:rPr>
+        <w:lastRenderedPageBreak/>
+        <w:t>(einde 4) het vredige einde</w:t>
       </w:r>
     </w:p>
     <w:sectPr>

--- a/Erik gaat naar burger king.docx
+++ b/Erik gaat naar burger king.docx
@@ -19,19 +19,8 @@
           <w:szCs w:val="60"/>
           <w:lang w:val="nl-NL"/>
         </w:rPr>
-        <w:t xml:space="preserve">Erik gaat naar burger </w:t>
-      </w:r>
-      <w:proofErr w:type="spellStart"/>
-      <w:r>
-        <w:rPr>
-          <w:rFonts w:ascii="Algerian" w:hAnsi="Algerian"/>
-          <w:sz w:val="60"/>
-          <w:szCs w:val="60"/>
-          <w:lang w:val="nl-NL"/>
-        </w:rPr>
-        <w:t>king</w:t>
-      </w:r>
-      <w:proofErr w:type="spellEnd"/>
+        <w:t>Erik gaat naar burger king</w:t>
+      </w:r>
     </w:p>
     <w:p>
       <w:pPr>
@@ -94,116 +83,45 @@
           <w:szCs w:val="28"/>
           <w:lang w:val="nl-NL"/>
         </w:rPr>
-        <w:t xml:space="preserve">kijkt hij uit het raam, en naast alle vernietigde huizen, restaurants en ziekenhuizen ziet hij het… de burger </w:t>
-      </w:r>
-      <w:proofErr w:type="spellStart"/>
-      <w:r>
-        <w:rPr>
-          <w:rFonts w:cstheme="minorHAnsi"/>
-          <w:sz w:val="28"/>
-          <w:szCs w:val="28"/>
-          <w:lang w:val="nl-NL"/>
-        </w:rPr>
-        <w:t>king</w:t>
-      </w:r>
-      <w:proofErr w:type="spellEnd"/>
-      <w:r>
-        <w:rPr>
-          <w:rFonts w:cstheme="minorHAnsi"/>
-          <w:sz w:val="28"/>
-          <w:szCs w:val="28"/>
-          <w:lang w:val="nl-NL"/>
-        </w:rPr>
-        <w:t>.</w:t>
-      </w:r>
-    </w:p>
-    <w:p>
-      <w:pPr>
-        <w:rPr>
-          <w:rFonts w:cstheme="minorHAnsi"/>
-          <w:sz w:val="28"/>
-          <w:szCs w:val="28"/>
-          <w:lang w:val="nl-NL"/>
-        </w:rPr>
-      </w:pPr>
-      <w:r>
-        <w:rPr>
-          <w:rFonts w:cstheme="minorHAnsi"/>
-          <w:sz w:val="28"/>
-          <w:szCs w:val="28"/>
-          <w:lang w:val="nl-NL"/>
-        </w:rPr>
-        <w:t xml:space="preserve">Wanhopig en zonder keuzes over rijdt Erik Braamhaar naar de burger </w:t>
-      </w:r>
-      <w:proofErr w:type="spellStart"/>
-      <w:r>
-        <w:rPr>
-          <w:rFonts w:cstheme="minorHAnsi"/>
-          <w:sz w:val="28"/>
-          <w:szCs w:val="28"/>
-          <w:lang w:val="nl-NL"/>
-        </w:rPr>
-        <w:t>king</w:t>
-      </w:r>
-      <w:proofErr w:type="spellEnd"/>
-      <w:r>
-        <w:rPr>
-          <w:rFonts w:cstheme="minorHAnsi"/>
-          <w:sz w:val="28"/>
-          <w:szCs w:val="28"/>
-          <w:lang w:val="nl-NL"/>
-        </w:rPr>
-        <w:t xml:space="preserve">, hij kijkt op het menu en ziet 3 menu items, de kipvingers, </w:t>
-      </w:r>
-      <w:proofErr w:type="spellStart"/>
-      <w:r>
-        <w:rPr>
-          <w:rFonts w:cstheme="minorHAnsi"/>
-          <w:sz w:val="28"/>
-          <w:szCs w:val="28"/>
-          <w:lang w:val="nl-NL"/>
-        </w:rPr>
-        <w:t>whopper</w:t>
-      </w:r>
-      <w:proofErr w:type="spellEnd"/>
-      <w:r>
-        <w:rPr>
-          <w:rFonts w:cstheme="minorHAnsi"/>
-          <w:sz w:val="28"/>
-          <w:szCs w:val="28"/>
-          <w:lang w:val="nl-NL"/>
-        </w:rPr>
-        <w:t xml:space="preserve"> en patat. Wat kies je?</w:t>
-      </w:r>
-    </w:p>
-    <w:p>
-      <w:pPr>
-        <w:rPr>
-          <w:rFonts w:cstheme="minorHAnsi"/>
-          <w:sz w:val="28"/>
-          <w:szCs w:val="28"/>
-          <w:lang w:val="nl-NL"/>
-        </w:rPr>
-      </w:pPr>
-      <w:proofErr w:type="spellStart"/>
-      <w:r>
-        <w:rPr>
-          <w:rFonts w:cstheme="minorHAnsi"/>
-          <w:sz w:val="28"/>
-          <w:szCs w:val="28"/>
-          <w:lang w:val="nl-NL"/>
-        </w:rPr>
-        <w:t>Whopper</w:t>
-      </w:r>
-      <w:proofErr w:type="spellEnd"/>
-      <w:r>
-        <w:rPr>
-          <w:rFonts w:cstheme="minorHAnsi"/>
-          <w:sz w:val="28"/>
-          <w:szCs w:val="28"/>
-          <w:lang w:val="nl-NL"/>
-        </w:rPr>
-        <w:t xml:space="preserve"> [3]</w:t>
+        <w:t>kijkt hij uit het raam, en naast alle vernietigde huizen, restaurants en ziekenhuizen ziet hij het… de burger king.</w:t>
+      </w:r>
+    </w:p>
+    <w:p>
+      <w:pPr>
+        <w:rPr>
+          <w:rFonts w:cstheme="minorHAnsi"/>
+          <w:sz w:val="28"/>
+          <w:szCs w:val="28"/>
+          <w:lang w:val="nl-NL"/>
+        </w:rPr>
+      </w:pPr>
+      <w:r>
+        <w:rPr>
+          <w:rFonts w:cstheme="minorHAnsi"/>
+          <w:sz w:val="28"/>
+          <w:szCs w:val="28"/>
+          <w:lang w:val="nl-NL"/>
+        </w:rPr>
+        <w:t>Wanhopig en zonder keuzes over rijdt Erik Braamhaar naar de burger king, hij kijkt op het menu en ziet 3 menu items, de kipvingers, whopper en patat. Wat kies je?</w:t>
+      </w:r>
+    </w:p>
+    <w:p>
+      <w:pPr>
+        <w:rPr>
+          <w:rFonts w:cstheme="minorHAnsi"/>
+          <w:sz w:val="28"/>
+          <w:szCs w:val="28"/>
+          <w:lang w:val="nl-NL"/>
+        </w:rPr>
+      </w:pPr>
+      <w:r>
+        <w:rPr>
+          <w:rFonts w:cstheme="minorHAnsi"/>
+          <w:sz w:val="28"/>
+          <w:szCs w:val="28"/>
+          <w:lang w:val="nl-NL"/>
+        </w:rPr>
+        <w:t>Whopper [3]</w:t>
       </w:r>
     </w:p>
     <w:p>
@@ -269,47 +187,7 @@
           <w:szCs w:val="28"/>
           <w:lang w:val="nl-NL"/>
         </w:rPr>
-        <w:t xml:space="preserve"> “het spijt me </w:t>
-      </w:r>
-      <w:proofErr w:type="spellStart"/>
-      <w:r>
-        <w:rPr>
-          <w:rFonts w:cstheme="minorHAnsi"/>
-          <w:sz w:val="28"/>
-          <w:szCs w:val="28"/>
-          <w:lang w:val="nl-NL"/>
-        </w:rPr>
-        <w:t>eric</w:t>
-      </w:r>
-      <w:proofErr w:type="spellEnd"/>
-      <w:r>
-        <w:rPr>
-          <w:rFonts w:cstheme="minorHAnsi"/>
-          <w:sz w:val="28"/>
-          <w:szCs w:val="28"/>
-          <w:lang w:val="nl-NL"/>
-        </w:rPr>
-        <w:t xml:space="preserve">, maar helaas is het geen vraag, u komt met ons mee” je wordt </w:t>
-      </w:r>
-      <w:proofErr w:type="spellStart"/>
-      <w:r>
-        <w:rPr>
-          <w:rFonts w:cstheme="minorHAnsi"/>
-          <w:sz w:val="28"/>
-          <w:szCs w:val="28"/>
-          <w:lang w:val="nl-NL"/>
-        </w:rPr>
-        <w:t>knockout</w:t>
-      </w:r>
-      <w:proofErr w:type="spellEnd"/>
-      <w:r>
-        <w:rPr>
-          <w:rFonts w:cstheme="minorHAnsi"/>
-          <w:sz w:val="28"/>
-          <w:szCs w:val="28"/>
-          <w:lang w:val="nl-NL"/>
-        </w:rPr>
-        <w:t xml:space="preserve"> geslagen </w:t>
+        <w:t xml:space="preserve"> “het spijt me eric, maar helaas is het geen vraag, u komt met ons mee” je wordt knockout geslagen </w:t>
       </w:r>
       <w:r>
         <w:rPr>
@@ -337,19 +215,8 @@
           <w:szCs w:val="28"/>
           <w:lang w:val="nl-NL"/>
         </w:rPr>
-        <w:t xml:space="preserve">[5] </w:t>
-      </w:r>
-      <w:proofErr w:type="gramStart"/>
-      <w:r>
-        <w:rPr>
-          <w:rFonts w:cstheme="minorHAnsi"/>
-          <w:sz w:val="28"/>
-          <w:szCs w:val="28"/>
-          <w:lang w:val="nl-NL"/>
-        </w:rPr>
-        <w:t>mee doen</w:t>
-      </w:r>
-      <w:proofErr w:type="gramEnd"/>
+        <w:t>[5] mee doen</w:t>
+      </w:r>
     </w:p>
     <w:p>
       <w:pPr>
@@ -385,57 +252,26 @@
           <w:szCs w:val="28"/>
           <w:lang w:val="nl-NL"/>
         </w:rPr>
-        <w:t xml:space="preserve">de </w:t>
-      </w:r>
-      <w:proofErr w:type="spellStart"/>
-      <w:r>
-        <w:rPr>
-          <w:rFonts w:cstheme="minorHAnsi"/>
-          <w:sz w:val="28"/>
-          <w:szCs w:val="28"/>
-          <w:lang w:val="nl-NL"/>
-        </w:rPr>
-        <w:t>apocolyspe</w:t>
-      </w:r>
-      <w:proofErr w:type="spellEnd"/>
-    </w:p>
-    <w:p>
-      <w:pPr>
-        <w:rPr>
-          <w:rFonts w:cstheme="minorHAnsi"/>
-          <w:sz w:val="28"/>
-          <w:szCs w:val="28"/>
-          <w:lang w:val="nl-NL"/>
-        </w:rPr>
-      </w:pPr>
-      <w:r>
-        <w:rPr>
-          <w:rFonts w:cstheme="minorHAnsi"/>
-          <w:sz w:val="28"/>
-          <w:szCs w:val="28"/>
-          <w:lang w:val="nl-NL"/>
-        </w:rPr>
-        <w:t>[</w:t>
-      </w:r>
-      <w:proofErr w:type="gramStart"/>
-      <w:r>
-        <w:rPr>
-          <w:rFonts w:cstheme="minorHAnsi"/>
-          <w:sz w:val="28"/>
-          <w:szCs w:val="28"/>
-          <w:lang w:val="nl-NL"/>
-        </w:rPr>
-        <w:t>einde</w:t>
-      </w:r>
-      <w:proofErr w:type="gramEnd"/>
-      <w:r>
-        <w:rPr>
-          <w:rFonts w:cstheme="minorHAnsi"/>
-          <w:sz w:val="28"/>
-          <w:szCs w:val="28"/>
-          <w:lang w:val="nl-NL"/>
-        </w:rPr>
-        <w:t xml:space="preserve"> 2]</w:t>
+        <w:t>de apocolyspe</w:t>
+      </w:r>
+    </w:p>
+    <w:p>
+      <w:pPr>
+        <w:rPr>
+          <w:rFonts w:cstheme="minorHAnsi"/>
+          <w:sz w:val="28"/>
+          <w:szCs w:val="28"/>
+          <w:lang w:val="nl-NL"/>
+        </w:rPr>
+      </w:pPr>
+      <w:r>
+        <w:rPr>
+          <w:rFonts w:cstheme="minorHAnsi"/>
+          <w:sz w:val="28"/>
+          <w:szCs w:val="28"/>
+          <w:lang w:val="nl-NL"/>
+        </w:rPr>
+        <w:t>[einde 2]</w:t>
       </w:r>
     </w:p>
     <w:p>
@@ -634,66 +470,73 @@
           <w:szCs w:val="28"/>
           <w:lang w:val="nl-NL"/>
         </w:rPr>
-        <w:t xml:space="preserve">Wachten tot ze </w:t>
-      </w:r>
-      <w:proofErr w:type="gramStart"/>
-      <w:r>
-        <w:rPr>
-          <w:rFonts w:cstheme="minorHAnsi"/>
-          <w:sz w:val="28"/>
-          <w:szCs w:val="28"/>
-          <w:lang w:val="nl-NL"/>
-        </w:rPr>
-        <w:t>terug komen</w:t>
-      </w:r>
-      <w:proofErr w:type="gramEnd"/>
-      <w:r>
-        <w:rPr>
-          <w:rFonts w:cstheme="minorHAnsi"/>
-          <w:sz w:val="28"/>
-          <w:szCs w:val="28"/>
-          <w:lang w:val="nl-NL"/>
-        </w:rPr>
-        <w:t xml:space="preserve"> [9]</w:t>
-      </w:r>
-    </w:p>
-    <w:p>
-      <w:pPr>
-        <w:rPr>
-          <w:rFonts w:cstheme="minorHAnsi"/>
-          <w:sz w:val="28"/>
-          <w:szCs w:val="28"/>
-          <w:lang w:val="nl-NL"/>
-        </w:rPr>
-      </w:pPr>
-      <w:r>
-        <w:rPr>
-          <w:rFonts w:cstheme="minorHAnsi"/>
-          <w:sz w:val="28"/>
-          <w:szCs w:val="28"/>
-          <w:lang w:val="nl-NL"/>
-        </w:rPr>
-        <w:t>(5) “</w:t>
-      </w:r>
-      <w:proofErr w:type="spellStart"/>
-      <w:r>
-        <w:rPr>
-          <w:rFonts w:cstheme="minorHAnsi"/>
-          <w:sz w:val="28"/>
-          <w:szCs w:val="28"/>
-          <w:lang w:val="nl-NL"/>
-        </w:rPr>
-        <w:t>oke</w:t>
-      </w:r>
-      <w:proofErr w:type="spellEnd"/>
-      <w:r>
-        <w:rPr>
-          <w:rFonts w:cstheme="minorHAnsi"/>
-          <w:sz w:val="28"/>
-          <w:szCs w:val="28"/>
-          <w:lang w:val="nl-NL"/>
-        </w:rPr>
-        <w:t xml:space="preserve"> Erik, het is tijd voor het experiment, je wordt opgesloten in deze container om terug de tijd in te gaan naar het moment dat de aanval van polen begon” je ziet een witte flits en</w:t>
+        <w:t>Wachten tot ze terug komen [9]</w:t>
+      </w:r>
+    </w:p>
+    <w:p>
+      <w:pPr>
+        <w:rPr>
+          <w:rFonts w:cstheme="minorHAnsi"/>
+          <w:sz w:val="28"/>
+          <w:szCs w:val="28"/>
+          <w:lang w:val="nl-NL"/>
+        </w:rPr>
+      </w:pPr>
+      <w:r>
+        <w:rPr>
+          <w:rFonts w:cstheme="minorHAnsi"/>
+          <w:sz w:val="28"/>
+          <w:szCs w:val="28"/>
+          <w:lang w:val="nl-NL"/>
+        </w:rPr>
+        <w:t>(5) “oke Erik, het is tijd voor het experiment, je wordt opgesloten in deze container om terug de tijd in te gaan naar het moment dat de aanval van polen begon” je ziet een witte flits en</w:t>
+      </w:r>
+      <w:r>
+        <w:rPr>
+          <w:rFonts w:cstheme="minorHAnsi"/>
+          <w:sz w:val="28"/>
+          <w:szCs w:val="28"/>
+          <w:lang w:val="nl-NL"/>
+        </w:rPr>
+        <w:t xml:space="preserve"> wordt wakker in 3802 Je ziet de plek waar het allemaal fout ging, PhysInc.</w:t>
+      </w:r>
+    </w:p>
+    <w:p>
+      <w:pPr>
+        <w:rPr>
+          <w:rFonts w:cstheme="minorHAnsi"/>
+          <w:sz w:val="28"/>
+          <w:szCs w:val="28"/>
+          <w:lang w:val="nl-NL"/>
+        </w:rPr>
+      </w:pPr>
+      <w:r>
+        <w:rPr>
+          <w:rFonts w:cstheme="minorHAnsi"/>
+          <w:sz w:val="28"/>
+          <w:szCs w:val="28"/>
+          <w:lang w:val="nl-NL"/>
+        </w:rPr>
+        <w:t>Loop naar physInc. Toe [16]</w:t>
+      </w:r>
+    </w:p>
+    <w:p>
+      <w:pPr>
+        <w:rPr>
+          <w:rFonts w:cstheme="minorHAnsi"/>
+          <w:sz w:val="28"/>
+          <w:szCs w:val="28"/>
+          <w:lang w:val="nl-NL"/>
+        </w:rPr>
+      </w:pPr>
+      <w:r>
+        <w:rPr>
+          <w:rFonts w:cstheme="minorHAnsi"/>
+          <w:sz w:val="28"/>
+          <w:szCs w:val="28"/>
+          <w:lang w:val="nl-NL"/>
+        </w:rPr>
+        <w:t>Investeer in je eigen techbedrijf [7]</w:t>
       </w:r>
     </w:p>
     <w:p>
@@ -721,27 +564,7 @@
           <w:szCs w:val="28"/>
           <w:lang w:val="nl-NL"/>
         </w:rPr>
-        <w:t xml:space="preserve"> Je luistert naar de 2 mannen “goedendag Erik Braamhaar, wij zijn hier voor een belangrijk offer, wij hebben een manier gevonden om terug in de tijd te gaan en de aanval van polen te stoppen voordat ze ooit gaan gebeuren, we hebben slechts 1 ding nodig, dat jij deze burger </w:t>
-      </w:r>
-      <w:proofErr w:type="spellStart"/>
-      <w:r>
-        <w:rPr>
-          <w:rFonts w:cstheme="minorHAnsi"/>
-          <w:sz w:val="28"/>
-          <w:szCs w:val="28"/>
-          <w:lang w:val="nl-NL"/>
-        </w:rPr>
-        <w:t>king</w:t>
-      </w:r>
-      <w:proofErr w:type="spellEnd"/>
-      <w:r>
-        <w:rPr>
-          <w:rFonts w:cstheme="minorHAnsi"/>
-          <w:sz w:val="28"/>
-          <w:szCs w:val="28"/>
-          <w:lang w:val="nl-NL"/>
-        </w:rPr>
-        <w:t xml:space="preserve"> patat eet.”</w:t>
+        <w:t xml:space="preserve"> Je luistert naar de 2 mannen “goedendag Erik Braamhaar, wij zijn hier voor een belangrijk offer, wij hebben een manier gevonden om terug in de tijd te gaan en de aanval van polen te stoppen voordat ze ooit gaan gebeuren, we hebben slechts 1 ding nodig, dat jij deze burger king patat eet.”</w:t>
       </w:r>
     </w:p>
     <w:p>
@@ -800,13 +623,175 @@
           <w:lang w:val="nl-NL"/>
         </w:rPr>
       </w:pPr>
-      <w:r>
-        <w:rPr>
-          <w:rFonts w:cstheme="minorHAnsi"/>
-          <w:sz w:val="28"/>
-          <w:szCs w:val="28"/>
-          <w:lang w:val="nl-NL"/>
-        </w:rPr>
+    </w:p>
+    <w:p>
+      <w:pPr>
+        <w:rPr>
+          <w:rFonts w:cstheme="minorHAnsi"/>
+          <w:sz w:val="28"/>
+          <w:szCs w:val="28"/>
+          <w:lang w:val="nl-NL"/>
+        </w:rPr>
+      </w:pPr>
+      <w:r>
+        <w:rPr>
+          <w:rFonts w:cstheme="minorHAnsi"/>
+          <w:sz w:val="28"/>
+          <w:szCs w:val="28"/>
+          <w:lang w:val="nl-NL"/>
+        </w:rPr>
+        <w:t>(7)</w:t>
+      </w:r>
+      <w:r>
+        <w:rPr>
+          <w:rFonts w:cstheme="minorHAnsi"/>
+          <w:sz w:val="28"/>
+          <w:szCs w:val="28"/>
+          <w:lang w:val="nl-NL"/>
+        </w:rPr>
+        <w:t xml:space="preserve"> Met je eigen techbedrijf als concurrent tegen PhysInc. Heb je genoeg macht om hun hele operatie af te sluiten, maar je kan ook </w:t>
+      </w:r>
+      <w:r>
+        <w:rPr>
+          <w:rFonts w:cstheme="minorHAnsi"/>
+          <w:sz w:val="28"/>
+          <w:szCs w:val="28"/>
+          <w:lang w:val="nl-NL"/>
+        </w:rPr>
+        <w:t>met hun samen werken, om nog machtiger te worden, wat doe je?</w:t>
+      </w:r>
+    </w:p>
+    <w:p>
+      <w:pPr>
+        <w:rPr>
+          <w:rFonts w:cstheme="minorHAnsi"/>
+          <w:sz w:val="28"/>
+          <w:szCs w:val="28"/>
+          <w:lang w:val="nl-NL"/>
+        </w:rPr>
+      </w:pPr>
+      <w:r>
+        <w:rPr>
+          <w:rFonts w:cstheme="minorHAnsi"/>
+          <w:sz w:val="28"/>
+          <w:szCs w:val="28"/>
+          <w:lang w:val="nl-NL"/>
+        </w:rPr>
+        <w:t>Samen werken [13]</w:t>
+      </w:r>
+    </w:p>
+    <w:p>
+      <w:pPr>
+        <w:rPr>
+          <w:rFonts w:cstheme="minorHAnsi"/>
+          <w:sz w:val="28"/>
+          <w:szCs w:val="28"/>
+          <w:lang w:val="nl-NL"/>
+        </w:rPr>
+      </w:pPr>
+      <w:r>
+        <w:rPr>
+          <w:rFonts w:cstheme="minorHAnsi"/>
+          <w:sz w:val="28"/>
+          <w:szCs w:val="28"/>
+          <w:lang w:val="nl-NL"/>
+        </w:rPr>
+        <w:t>Bombardeer PhysInc. [20]</w:t>
+      </w:r>
+    </w:p>
+    <w:p>
+      <w:pPr>
+        <w:rPr>
+          <w:rFonts w:cstheme="minorHAnsi"/>
+          <w:sz w:val="28"/>
+          <w:szCs w:val="28"/>
+          <w:lang w:val="nl-NL"/>
+        </w:rPr>
+      </w:pPr>
+    </w:p>
+    <w:p>
+      <w:pPr>
+        <w:rPr>
+          <w:rFonts w:cstheme="minorHAnsi"/>
+          <w:sz w:val="28"/>
+          <w:szCs w:val="28"/>
+          <w:lang w:val="nl-NL"/>
+        </w:rPr>
+      </w:pPr>
+      <w:r>
+        <w:rPr>
+          <w:rFonts w:cstheme="minorHAnsi"/>
+          <w:sz w:val="28"/>
+          <w:szCs w:val="28"/>
+          <w:lang w:val="nl-NL"/>
+        </w:rPr>
+        <w:t xml:space="preserve">(8) </w:t>
+      </w:r>
+      <w:r>
+        <w:rPr>
+          <w:rFonts w:cstheme="minorHAnsi"/>
+          <w:sz w:val="28"/>
+          <w:szCs w:val="28"/>
+          <w:lang w:val="nl-NL"/>
+        </w:rPr>
+        <w:t>Je verschijnt opeens In een lab in PhysInc. De plek waar het virus vandaan kwam, je ziet het syrum op een bureau liggen, je pakt het op en steekt het in je zak, je wilt naar buiten lopen en overhoort 2 wetenschappers zeggen: “en dus als we dit in het rioolwater stoppen kan elk mens in de komende week vliegen, daardoor staan de polen geen kans”</w:t>
+      </w:r>
+    </w:p>
+    <w:p>
+      <w:pPr>
+        <w:rPr>
+          <w:rFonts w:cstheme="minorHAnsi"/>
+          <w:sz w:val="28"/>
+          <w:szCs w:val="28"/>
+          <w:lang w:val="nl-NL"/>
+        </w:rPr>
+      </w:pPr>
+      <w:r>
+        <w:rPr>
+          <w:rFonts w:cstheme="minorHAnsi"/>
+          <w:sz w:val="28"/>
+          <w:szCs w:val="28"/>
+          <w:lang w:val="nl-NL"/>
+        </w:rPr>
+        <w:t>Ga door naar buiten om thuis het virus te analyseren [13]</w:t>
+      </w:r>
+    </w:p>
+    <w:p>
+      <w:pPr>
+        <w:rPr>
+          <w:rFonts w:cstheme="minorHAnsi"/>
+          <w:sz w:val="28"/>
+          <w:szCs w:val="28"/>
+          <w:lang w:val="nl-NL"/>
+        </w:rPr>
+      </w:pPr>
+      <w:r>
+        <w:rPr>
+          <w:rFonts w:cstheme="minorHAnsi"/>
+          <w:sz w:val="28"/>
+          <w:szCs w:val="28"/>
+          <w:lang w:val="nl-NL"/>
+        </w:rPr>
+        <w:t>Zeg: “hey mannen, weten we zeker dat dit gaat werken?” [11]</w:t>
+      </w:r>
+    </w:p>
+    <w:p>
+      <w:pPr>
+        <w:rPr>
+          <w:rFonts w:cstheme="minorHAnsi"/>
+          <w:sz w:val="28"/>
+          <w:szCs w:val="28"/>
+          <w:lang w:val="nl-NL"/>
+        </w:rPr>
+      </w:pPr>
+      <w:r>
+        <w:rPr>
+          <w:rFonts w:cstheme="minorHAnsi"/>
+          <w:sz w:val="28"/>
+          <w:szCs w:val="28"/>
+          <w:lang w:val="nl-NL"/>
+        </w:rPr>
+        <w:lastRenderedPageBreak/>
         <w:t>(9) “</w:t>
       </w:r>
       <w:r>
@@ -852,27 +837,7 @@
           <w:szCs w:val="28"/>
           <w:lang w:val="nl-NL"/>
         </w:rPr>
-        <w:t xml:space="preserve">we gaan eerlijk met je zijn, we zoeken een zo sterk </w:t>
-      </w:r>
-      <w:proofErr w:type="spellStart"/>
-      <w:r>
-        <w:rPr>
-          <w:rFonts w:cstheme="minorHAnsi"/>
-          <w:sz w:val="28"/>
-          <w:szCs w:val="28"/>
-          <w:lang w:val="nl-NL"/>
-        </w:rPr>
-        <w:t>moglijke</w:t>
-      </w:r>
-      <w:proofErr w:type="spellEnd"/>
-      <w:r>
-        <w:rPr>
-          <w:rFonts w:cstheme="minorHAnsi"/>
-          <w:sz w:val="28"/>
-          <w:szCs w:val="28"/>
-          <w:lang w:val="nl-NL"/>
-        </w:rPr>
-        <w:t xml:space="preserve"> man om het tijdrijzen te testen</w:t>
+        <w:t>we gaan eerlijk met je zijn, we zoeken een zo sterk moglijke man om het tijdrijzen te testen</w:t>
       </w:r>
       <w:r>
         <w:rPr>
@@ -984,6 +949,53 @@
           <w:szCs w:val="28"/>
           <w:lang w:val="nl-NL"/>
         </w:rPr>
+        <w:t>, en uit de vloer komt de tijdmachine waar jullie samen aan hebben gewerkt, dit is de kans om alles te krijgen, of alles te verliezen. Je kijkt naar je oma, die geruststellend zegt: “dit is waarvoor je bent gemaakt Erik” wat doe je?</w:t>
+      </w:r>
+    </w:p>
+    <w:p>
+      <w:pPr>
+        <w:rPr>
+          <w:rFonts w:cstheme="minorHAnsi"/>
+          <w:sz w:val="28"/>
+          <w:szCs w:val="28"/>
+          <w:lang w:val="nl-NL"/>
+        </w:rPr>
+      </w:pPr>
+      <w:r>
+        <w:rPr>
+          <w:rFonts w:cstheme="minorHAnsi"/>
+          <w:sz w:val="28"/>
+          <w:szCs w:val="28"/>
+          <w:lang w:val="nl-NL"/>
+        </w:rPr>
+        <w:t>“dit is nonsens oma, ik ga hier niet mijn leven voor wagen, ik ga naar huis” [2]</w:t>
+      </w:r>
+    </w:p>
+    <w:p>
+      <w:pPr>
+        <w:rPr>
+          <w:rFonts w:cstheme="minorHAnsi"/>
+          <w:sz w:val="28"/>
+          <w:szCs w:val="28"/>
+          <w:lang w:val="nl-NL"/>
+        </w:rPr>
+      </w:pPr>
+      <w:r>
+        <w:rPr>
+          <w:rFonts w:cstheme="minorHAnsi"/>
+          <w:sz w:val="28"/>
+          <w:szCs w:val="28"/>
+          <w:lang w:val="nl-NL"/>
+        </w:rPr>
+        <w:t>“laten we dit doen” [8]</w:t>
+      </w:r>
+      <w:r>
+        <w:rPr>
+          <w:rFonts w:cstheme="minorHAnsi"/>
+          <w:sz w:val="28"/>
+          <w:szCs w:val="28"/>
+          <w:lang w:val="nl-NL"/>
+        </w:rPr>
         <w:br/>
       </w:r>
     </w:p>
@@ -1003,6 +1015,53 @@
           <w:szCs w:val="28"/>
           <w:lang w:val="nl-NL"/>
         </w:rPr>
+        <w:t xml:space="preserve">(11) </w:t>
+      </w:r>
+      <w:r>
+        <w:rPr>
+          <w:rFonts w:cstheme="minorHAnsi"/>
+          <w:sz w:val="28"/>
+          <w:szCs w:val="28"/>
+          <w:lang w:val="nl-NL"/>
+        </w:rPr>
+        <w:t>Jij hoort hier helemaal niet te zijn meneer, en door hier te verschijnen heeft u talloze wetten gebroken. Hiervoor is er maar 1 oplossing, je wordt wakker in een kamer, je kijkt om je heen, en er is maar 1 ding, een zakje burger king patat, met weinig andere opties doe je wat gedaan moet worden</w:t>
+      </w:r>
+    </w:p>
+    <w:p>
+      <w:pPr>
+        <w:rPr>
+          <w:rFonts w:cstheme="minorHAnsi"/>
+          <w:sz w:val="28"/>
+          <w:szCs w:val="28"/>
+          <w:lang w:val="nl-NL"/>
+        </w:rPr>
+      </w:pPr>
+      <w:r>
+        <w:rPr>
+          <w:rFonts w:cstheme="minorHAnsi"/>
+          <w:sz w:val="28"/>
+          <w:szCs w:val="28"/>
+          <w:lang w:val="nl-NL"/>
+        </w:rPr>
+        <w:t>Eet de patat [17]</w:t>
+      </w:r>
+    </w:p>
+    <w:p>
+      <w:pPr>
+        <w:rPr>
+          <w:rFonts w:cstheme="minorHAnsi"/>
+          <w:sz w:val="28"/>
+          <w:szCs w:val="28"/>
+          <w:lang w:val="nl-NL"/>
+        </w:rPr>
+      </w:pPr>
+      <w:r>
+        <w:rPr>
+          <w:rFonts w:cstheme="minorHAnsi"/>
+          <w:sz w:val="28"/>
+          <w:szCs w:val="28"/>
+          <w:lang w:val="nl-NL"/>
+        </w:rPr>
         <w:t>(12) de ene man zegt tegen je: “geen reden, dit is simpelweg de eerste stap, maak je geen zorgen, er zit zeker geen rattengif in” hoe reageer je?</w:t>
       </w:r>
     </w:p>
@@ -1022,27 +1081,7 @@
           <w:szCs w:val="28"/>
           <w:lang w:val="nl-NL"/>
         </w:rPr>
-        <w:t xml:space="preserve">Oh, </w:t>
-      </w:r>
-      <w:proofErr w:type="gramStart"/>
-      <w:r>
-        <w:rPr>
-          <w:rFonts w:cstheme="minorHAnsi"/>
-          <w:sz w:val="28"/>
-          <w:szCs w:val="28"/>
-          <w:lang w:val="nl-NL"/>
-        </w:rPr>
-        <w:t>oké[</w:t>
-      </w:r>
-      <w:proofErr w:type="gramEnd"/>
-      <w:r>
-        <w:rPr>
-          <w:rFonts w:cstheme="minorHAnsi"/>
-          <w:sz w:val="28"/>
-          <w:szCs w:val="28"/>
-          <w:lang w:val="nl-NL"/>
-        </w:rPr>
-        <w:t>17]</w:t>
+        <w:t>Oh, oké[17]</w:t>
       </w:r>
     </w:p>
     <w:p>
@@ -1073,6 +1112,101 @@
           <w:lang w:val="nl-NL"/>
         </w:rPr>
       </w:pPr>
+    </w:p>
+    <w:p>
+      <w:pPr>
+        <w:rPr>
+          <w:rFonts w:cstheme="minorHAnsi"/>
+          <w:sz w:val="28"/>
+          <w:szCs w:val="28"/>
+          <w:lang w:val="nl-NL"/>
+        </w:rPr>
+      </w:pPr>
+      <w:r>
+        <w:rPr>
+          <w:rFonts w:cstheme="minorHAnsi"/>
+          <w:sz w:val="28"/>
+          <w:szCs w:val="28"/>
+          <w:lang w:val="nl-NL"/>
+        </w:rPr>
+        <w:t xml:space="preserve">(13) </w:t>
+      </w:r>
+      <w:r>
+        <w:rPr>
+          <w:rFonts w:cstheme="minorHAnsi"/>
+          <w:sz w:val="28"/>
+          <w:szCs w:val="28"/>
+          <w:lang w:val="nl-NL"/>
+        </w:rPr>
+        <w:t>Je bent</w:t>
+      </w:r>
+      <w:r>
+        <w:rPr>
+          <w:rFonts w:cstheme="minorHAnsi"/>
+          <w:sz w:val="28"/>
+          <w:szCs w:val="28"/>
+          <w:lang w:val="nl-NL"/>
+        </w:rPr>
+        <w:t xml:space="preserve"> na enkele weken</w:t>
+      </w:r>
+      <w:r>
+        <w:rPr>
+          <w:rFonts w:cstheme="minorHAnsi"/>
+          <w:sz w:val="28"/>
+          <w:szCs w:val="28"/>
+          <w:lang w:val="nl-NL"/>
+        </w:rPr>
+        <w:t xml:space="preserve"> in het lab van je oma, en na genoeg trial and error heb je het, de genezing van het virus dat mensen veranderd in cronenberg mug monsters, aan het begin van de oorlog verkoop je voor miljoenen de genezing van het virus aan iedereen die het wilt kopen, waardoor de aanval van polen nooit hoeft te gebeuren, je bent nu praktisch gezien een god, jij bepaald wie er mag leven, en wie er mag sterven. Met alle miljoenen </w:t>
+      </w:r>
+      <w:r>
+        <w:rPr>
+          <w:rFonts w:cstheme="minorHAnsi"/>
+          <w:sz w:val="28"/>
+          <w:szCs w:val="28"/>
+          <w:lang w:val="nl-NL"/>
+        </w:rPr>
+        <w:lastRenderedPageBreak/>
+        <w:t>euros die je hebt verdient koop je burger king, en verbrand je elke laatste locatie tot de grond</w:t>
+      </w:r>
+    </w:p>
+    <w:p>
+      <w:pPr>
+        <w:rPr>
+          <w:rFonts w:cstheme="minorHAnsi"/>
+          <w:sz w:val="28"/>
+          <w:szCs w:val="28"/>
+          <w:lang w:val="nl-NL"/>
+        </w:rPr>
+      </w:pPr>
+    </w:p>
+    <w:p>
+      <w:pPr>
+        <w:rPr>
+          <w:rFonts w:cstheme="minorHAnsi"/>
+          <w:sz w:val="28"/>
+          <w:szCs w:val="28"/>
+          <w:lang w:val="nl-NL"/>
+        </w:rPr>
+      </w:pPr>
+      <w:r>
+        <w:rPr>
+          <w:rFonts w:cstheme="minorHAnsi"/>
+          <w:sz w:val="28"/>
+          <w:szCs w:val="28"/>
+          <w:lang w:val="nl-NL"/>
+        </w:rPr>
+        <w:t>[einde 3]</w:t>
+      </w:r>
+    </w:p>
+    <w:p>
+      <w:pPr>
+        <w:rPr>
+          <w:rFonts w:cstheme="minorHAnsi"/>
+          <w:sz w:val="28"/>
+          <w:szCs w:val="28"/>
+          <w:lang w:val="nl-NL"/>
+        </w:rPr>
+      </w:pPr>
       <w:r>
         <w:rPr>
           <w:rFonts w:cstheme="minorHAnsi"/>
@@ -1089,19 +1223,56 @@
           <w:szCs w:val="28"/>
           <w:lang w:val="nl-NL"/>
         </w:rPr>
-        <w:t xml:space="preserve"> smakeloos… hm, het begint een </w:t>
-      </w:r>
-      <w:proofErr w:type="gramStart"/>
-      <w:r>
-        <w:rPr>
-          <w:rFonts w:cstheme="minorHAnsi"/>
-          <w:sz w:val="28"/>
-          <w:szCs w:val="28"/>
-          <w:lang w:val="nl-NL"/>
-        </w:rPr>
-        <w:t>beetje..</w:t>
-      </w:r>
-      <w:proofErr w:type="gramEnd"/>
+        <w:t xml:space="preserve"> smakeloos… hm, het begint een beetje.. moeilijk te worden, adem… te… ha……</w:t>
+      </w:r>
+      <w:r>
+        <w:rPr>
+          <w:rFonts w:cstheme="minorHAnsi"/>
+          <w:sz w:val="28"/>
+          <w:szCs w:val="28"/>
+          <w:lang w:val="nl-NL"/>
+        </w:rPr>
+        <w:br/>
+        <w:t>je wordt wakker in een ziekenhuis, je ziet 2 mysterieuze mannen in een zwart pak voor je staan, ze hebben een deal voor je, met weinig keuzes over luister je naar wat ze hebben te zeggen.</w:t>
+      </w:r>
+    </w:p>
+    <w:p>
+      <w:pPr>
+        <w:rPr>
+          <w:rFonts w:cstheme="minorHAnsi"/>
+          <w:sz w:val="28"/>
+          <w:szCs w:val="28"/>
+          <w:lang w:val="nl-NL"/>
+        </w:rPr>
+      </w:pPr>
+      <w:r>
+        <w:rPr>
+          <w:rFonts w:cstheme="minorHAnsi"/>
+          <w:sz w:val="28"/>
+          <w:szCs w:val="28"/>
+          <w:lang w:val="nl-NL"/>
+        </w:rPr>
+        <w:t>Luisteren [6]</w:t>
+      </w:r>
+    </w:p>
+    <w:p>
+      <w:pPr>
+        <w:rPr>
+          <w:rFonts w:cstheme="minorHAnsi"/>
+          <w:sz w:val="28"/>
+          <w:szCs w:val="28"/>
+          <w:lang w:val="nl-NL"/>
+        </w:rPr>
+      </w:pPr>
+      <w:r>
+        <w:rPr>
+          <w:rFonts w:cstheme="minorHAnsi"/>
+          <w:sz w:val="28"/>
+          <w:szCs w:val="28"/>
+          <w:lang w:val="nl-NL"/>
+        </w:rPr>
+        <w:t>(15)</w:t>
+      </w:r>
       <w:r>
         <w:rPr>
           <w:rFonts w:cstheme="minorHAnsi"/>
@@ -1111,26 +1282,441 @@
         </w:rPr>
         <w:t xml:space="preserve"> </w:t>
       </w:r>
-      <w:proofErr w:type="gramStart"/>
-      <w:r>
-        <w:rPr>
-          <w:rFonts w:cstheme="minorHAnsi"/>
-          <w:sz w:val="28"/>
-          <w:szCs w:val="28"/>
-          <w:lang w:val="nl-NL"/>
-        </w:rPr>
-        <w:t>moeilijk</w:t>
-      </w:r>
-      <w:proofErr w:type="gramEnd"/>
-      <w:r>
-        <w:rPr>
-          <w:rFonts w:cstheme="minorHAnsi"/>
-          <w:sz w:val="28"/>
-          <w:szCs w:val="28"/>
-          <w:lang w:val="nl-NL"/>
-        </w:rPr>
-        <w:t xml:space="preserve"> te worden, adem… te… ha……</w:t>
-      </w:r>
+      <w:r>
+        <w:rPr>
+          <w:rFonts w:cstheme="minorHAnsi"/>
+          <w:sz w:val="28"/>
+          <w:szCs w:val="28"/>
+          <w:lang w:val="nl-NL"/>
+        </w:rPr>
+        <w:t>je zit in je auto, je kan of vluchten, of schuilen bij je oma, wat doe je?</w:t>
+      </w:r>
+    </w:p>
+    <w:p>
+      <w:pPr>
+        <w:rPr>
+          <w:rFonts w:cstheme="minorHAnsi"/>
+          <w:sz w:val="28"/>
+          <w:szCs w:val="28"/>
+          <w:lang w:val="nl-NL"/>
+        </w:rPr>
+      </w:pPr>
+      <w:r>
+        <w:rPr>
+          <w:rFonts w:cstheme="minorHAnsi"/>
+          <w:sz w:val="28"/>
+          <w:szCs w:val="28"/>
+          <w:lang w:val="nl-NL"/>
+        </w:rPr>
+        <w:t>Vluchten [21]</w:t>
+      </w:r>
+    </w:p>
+    <w:p>
+      <w:pPr>
+        <w:rPr>
+          <w:rFonts w:cstheme="minorHAnsi"/>
+          <w:sz w:val="28"/>
+          <w:szCs w:val="28"/>
+          <w:lang w:val="nl-NL"/>
+        </w:rPr>
+      </w:pPr>
+      <w:r>
+        <w:rPr>
+          <w:rFonts w:cstheme="minorHAnsi"/>
+          <w:sz w:val="28"/>
+          <w:szCs w:val="28"/>
+          <w:lang w:val="nl-NL"/>
+        </w:rPr>
+        <w:t>Schuilen bij oma [10]</w:t>
+      </w:r>
+    </w:p>
+    <w:p>
+      <w:pPr>
+        <w:rPr>
+          <w:rFonts w:cstheme="minorHAnsi"/>
+          <w:sz w:val="28"/>
+          <w:szCs w:val="28"/>
+          <w:lang w:val="nl-NL"/>
+        </w:rPr>
+      </w:pPr>
+    </w:p>
+    <w:p>
+      <w:pPr>
+        <w:rPr>
+          <w:rFonts w:cstheme="minorHAnsi"/>
+          <w:sz w:val="28"/>
+          <w:szCs w:val="28"/>
+          <w:lang w:val="nl-NL"/>
+        </w:rPr>
+      </w:pPr>
+      <w:r>
+        <w:rPr>
+          <w:rFonts w:cstheme="minorHAnsi"/>
+          <w:sz w:val="28"/>
+          <w:szCs w:val="28"/>
+          <w:lang w:val="nl-NL"/>
+        </w:rPr>
+        <w:t>(16)</w:t>
+      </w:r>
+      <w:r>
+        <w:rPr>
+          <w:rFonts w:cstheme="minorHAnsi"/>
+          <w:sz w:val="28"/>
+          <w:szCs w:val="28"/>
+          <w:lang w:val="nl-NL"/>
+        </w:rPr>
+        <w:t xml:space="preserve"> Je staat voor de deur van physInc. je belt aan en er wordt gevraagd wat je wilt, wat zeg je?</w:t>
+      </w:r>
+    </w:p>
+    <w:p>
+      <w:pPr>
+        <w:rPr>
+          <w:rFonts w:cstheme="minorHAnsi"/>
+          <w:sz w:val="28"/>
+          <w:szCs w:val="28"/>
+          <w:lang w:val="nl-NL"/>
+        </w:rPr>
+      </w:pPr>
+      <w:r>
+        <w:rPr>
+          <w:rFonts w:cstheme="minorHAnsi"/>
+          <w:sz w:val="28"/>
+          <w:szCs w:val="28"/>
+          <w:lang w:val="nl-NL"/>
+        </w:rPr>
+        <w:t>“ik heb 1 verse pepperoni pizza voor jan micheal vincent” [18]</w:t>
+      </w:r>
+    </w:p>
+    <w:p>
+      <w:pPr>
+        <w:rPr>
+          <w:rFonts w:cstheme="minorHAnsi"/>
+          <w:sz w:val="28"/>
+          <w:szCs w:val="28"/>
+          <w:lang w:val="nl-NL"/>
+        </w:rPr>
+      </w:pPr>
+      <w:r>
+        <w:rPr>
+          <w:rFonts w:cstheme="minorHAnsi"/>
+          <w:sz w:val="28"/>
+          <w:szCs w:val="28"/>
+          <w:lang w:val="nl-NL"/>
+        </w:rPr>
+        <w:t>“Ik ben hier om de toekomst te redden” [23]</w:t>
+      </w:r>
+    </w:p>
+    <w:p>
+      <w:pPr>
+        <w:rPr>
+          <w:rFonts w:cstheme="minorHAnsi"/>
+          <w:sz w:val="28"/>
+          <w:szCs w:val="28"/>
+          <w:lang w:val="nl-NL"/>
+        </w:rPr>
+      </w:pPr>
+      <w:r>
+        <w:rPr>
+          <w:rFonts w:cstheme="minorHAnsi"/>
+          <w:sz w:val="28"/>
+          <w:szCs w:val="28"/>
+          <w:lang w:val="nl-NL"/>
+        </w:rPr>
+        <w:t>(17) burger king patat is zo smerig dat je dood neervalt</w:t>
+      </w:r>
+    </w:p>
+    <w:p>
+      <w:pPr>
+        <w:rPr>
+          <w:rFonts w:cstheme="minorHAnsi"/>
+          <w:sz w:val="28"/>
+          <w:szCs w:val="28"/>
+          <w:lang w:val="nl-NL"/>
+        </w:rPr>
+      </w:pPr>
+      <w:r>
+        <w:rPr>
+          <w:rFonts w:cstheme="minorHAnsi"/>
+          <w:sz w:val="28"/>
+          <w:szCs w:val="28"/>
+          <w:lang w:val="nl-NL"/>
+        </w:rPr>
+        <w:t>[einde 1]</w:t>
+      </w:r>
+    </w:p>
+    <w:p>
+      <w:pPr>
+        <w:rPr>
+          <w:rFonts w:cstheme="minorHAnsi"/>
+          <w:sz w:val="28"/>
+          <w:szCs w:val="28"/>
+          <w:lang w:val="nl-NL"/>
+        </w:rPr>
+      </w:pPr>
+      <w:r>
+        <w:rPr>
+          <w:rFonts w:cstheme="minorHAnsi"/>
+          <w:sz w:val="28"/>
+          <w:szCs w:val="28"/>
+          <w:lang w:val="nl-NL"/>
+        </w:rPr>
+        <w:t>(18) je wordt binnengelaten en teleporteert in de kast van het lab van 2 wetenschappers die een discussie hebben, je overhoort ze praten: “Oke, dus als we hier nog een beetje kaliumnitraat bij doet explodeert het hele gebouw, dus dat moeten we niet doen, maar laten we eerst even lunchen, ik heb heel veel honger, is je pizza al aangekomen?”</w:t>
+      </w:r>
+    </w:p>
+    <w:p>
+      <w:pPr>
+        <w:rPr>
+          <w:rFonts w:cstheme="minorHAnsi"/>
+          <w:sz w:val="28"/>
+          <w:szCs w:val="28"/>
+          <w:lang w:val="nl-NL"/>
+        </w:rPr>
+      </w:pPr>
+      <w:r>
+        <w:rPr>
+          <w:rFonts w:cstheme="minorHAnsi"/>
+          <w:sz w:val="28"/>
+          <w:szCs w:val="28"/>
+          <w:lang w:val="nl-NL"/>
+        </w:rPr>
+        <w:t>Gooi Kaliumnitraat bij de beker (24)</w:t>
+      </w:r>
+    </w:p>
+    <w:p>
+      <w:pPr>
+        <w:rPr>
+          <w:rFonts w:cstheme="minorHAnsi"/>
+          <w:sz w:val="28"/>
+          <w:szCs w:val="28"/>
+          <w:lang w:val="nl-NL"/>
+        </w:rPr>
+      </w:pPr>
+      <w:r>
+        <w:rPr>
+          <w:rFonts w:cstheme="minorHAnsi"/>
+          <w:sz w:val="28"/>
+          <w:szCs w:val="28"/>
+          <w:lang w:val="nl-NL"/>
+        </w:rPr>
+        <w:t xml:space="preserve">Steel het syrum en vlucht </w:t>
+      </w:r>
+      <w:r>
+        <w:rPr>
+          <w:rFonts w:cstheme="minorHAnsi"/>
+          <w:sz w:val="28"/>
+          <w:szCs w:val="28"/>
+          <w:lang w:val="nl-NL"/>
+        </w:rPr>
+        <w:t>(13)</w:t>
+      </w:r>
+    </w:p>
+    <w:p>
+      <w:pPr>
+        <w:rPr>
+          <w:rFonts w:cstheme="minorHAnsi"/>
+          <w:sz w:val="28"/>
+          <w:szCs w:val="28"/>
+          <w:lang w:val="nl-NL"/>
+        </w:rPr>
+      </w:pPr>
+      <w:r>
+        <w:rPr>
+          <w:rFonts w:cstheme="minorHAnsi"/>
+          <w:sz w:val="28"/>
+          <w:szCs w:val="28"/>
+          <w:lang w:val="nl-NL"/>
+        </w:rPr>
+        <w:t xml:space="preserve">(19) </w:t>
+      </w:r>
+      <w:r>
+        <w:rPr>
+          <w:rFonts w:cstheme="minorHAnsi"/>
+          <w:sz w:val="28"/>
+          <w:szCs w:val="28"/>
+          <w:lang w:val="nl-NL"/>
+        </w:rPr>
+        <w:t>Je bent buiten, je hebt je auto nodig, of je kan nu gewoon naar huis gaan, wat kies je?</w:t>
+      </w:r>
+    </w:p>
+    <w:p>
+      <w:pPr>
+        <w:rPr>
+          <w:rFonts w:cstheme="minorHAnsi"/>
+          <w:sz w:val="28"/>
+          <w:szCs w:val="28"/>
+          <w:lang w:val="nl-NL"/>
+        </w:rPr>
+      </w:pPr>
+      <w:r>
+        <w:rPr>
+          <w:rFonts w:cstheme="minorHAnsi"/>
+          <w:sz w:val="28"/>
+          <w:szCs w:val="28"/>
+          <w:lang w:val="nl-NL"/>
+        </w:rPr>
+        <w:lastRenderedPageBreak/>
+        <w:t>Naar huis [2]</w:t>
+      </w:r>
+    </w:p>
+    <w:p>
+      <w:pPr>
+        <w:rPr>
+          <w:rFonts w:cstheme="minorHAnsi"/>
+          <w:sz w:val="28"/>
+          <w:szCs w:val="28"/>
+          <w:lang w:val="nl-NL"/>
+        </w:rPr>
+      </w:pPr>
+      <w:r>
+        <w:rPr>
+          <w:rFonts w:cstheme="minorHAnsi"/>
+          <w:sz w:val="28"/>
+          <w:szCs w:val="28"/>
+          <w:lang w:val="nl-NL"/>
+        </w:rPr>
+        <w:t>Je auto zoeken [</w:t>
+      </w:r>
+      <w:r>
+        <w:rPr>
+          <w:rFonts w:cstheme="minorHAnsi"/>
+          <w:sz w:val="28"/>
+          <w:szCs w:val="28"/>
+          <w:lang w:val="nl-NL"/>
+        </w:rPr>
+        <w:t>15]</w:t>
+      </w:r>
+    </w:p>
+    <w:p>
+      <w:pPr>
+        <w:rPr>
+          <w:rFonts w:cstheme="minorHAnsi"/>
+          <w:sz w:val="28"/>
+          <w:szCs w:val="28"/>
+          <w:lang w:val="nl-NL"/>
+        </w:rPr>
+      </w:pPr>
+      <w:r>
+        <w:rPr>
+          <w:rFonts w:cstheme="minorHAnsi"/>
+          <w:sz w:val="28"/>
+          <w:szCs w:val="28"/>
+          <w:lang w:val="nl-NL"/>
+        </w:rPr>
+        <w:t>(20) je valt PhysInc. aan, maar zij hebben een automatisch schild, nadat jullie gebouwen voor 10 minuten vechten eindigt het in dat jouw gebouw, hun gebouw en jij allemaal ten onder gaan, je hebt de toekomst gered, maar wat heeft het gekost?</w:t>
+      </w:r>
+    </w:p>
+    <w:p>
+      <w:pPr>
+        <w:rPr>
+          <w:rFonts w:cstheme="minorHAnsi"/>
+          <w:sz w:val="28"/>
+          <w:szCs w:val="28"/>
+          <w:lang w:val="nl-NL"/>
+        </w:rPr>
+      </w:pPr>
+      <w:r>
+        <w:rPr>
+          <w:rFonts w:cstheme="minorHAnsi"/>
+          <w:sz w:val="28"/>
+          <w:szCs w:val="28"/>
+          <w:lang w:val="nl-NL"/>
+        </w:rPr>
+        <w:t>[einde 4]</w:t>
+      </w:r>
+    </w:p>
+    <w:p>
+      <w:pPr>
+        <w:rPr>
+          <w:rFonts w:cstheme="minorHAnsi"/>
+          <w:sz w:val="28"/>
+          <w:szCs w:val="28"/>
+          <w:lang w:val="nl-NL"/>
+        </w:rPr>
+      </w:pPr>
+      <w:r>
+        <w:rPr>
+          <w:rFonts w:cstheme="minorHAnsi"/>
+          <w:sz w:val="28"/>
+          <w:szCs w:val="28"/>
+          <w:lang w:val="nl-NL"/>
+        </w:rPr>
+        <w:t xml:space="preserve">(21) Je rijdt met spoed naar huis, </w:t>
+      </w:r>
+      <w:r>
+        <w:rPr>
+          <w:rFonts w:cstheme="minorHAnsi"/>
+          <w:sz w:val="28"/>
+          <w:szCs w:val="28"/>
+          <w:lang w:val="nl-NL"/>
+        </w:rPr>
+        <w:t>maar onderweg wordt je aangereden door een zwart busje, je auto is kapot, je probeert nog snel weg te sprinten, maar wordt gepakt door 1 van de mannen</w:t>
+      </w:r>
+    </w:p>
+    <w:p>
+      <w:pPr>
+        <w:rPr>
+          <w:rFonts w:cstheme="minorHAnsi"/>
+          <w:sz w:val="28"/>
+          <w:szCs w:val="28"/>
+          <w:lang w:val="nl-NL"/>
+        </w:rPr>
+      </w:pPr>
+      <w:r>
+        <w:rPr>
+          <w:rFonts w:cstheme="minorHAnsi"/>
+          <w:sz w:val="28"/>
+          <w:szCs w:val="28"/>
+          <w:lang w:val="nl-NL"/>
+        </w:rPr>
+        <w:t>Luister naar de man[1]</w:t>
+      </w:r>
+    </w:p>
+    <w:p>
+      <w:pPr>
+        <w:rPr>
+          <w:rFonts w:cstheme="minorHAnsi"/>
+          <w:sz w:val="28"/>
+          <w:szCs w:val="28"/>
+          <w:lang w:val="nl-NL"/>
+        </w:rPr>
+      </w:pPr>
+      <w:r>
+        <w:rPr>
+          <w:rFonts w:cstheme="minorHAnsi"/>
+          <w:sz w:val="28"/>
+          <w:szCs w:val="28"/>
+          <w:lang w:val="nl-NL"/>
+        </w:rPr>
+        <w:t>(22) Je bent ne</w:t>
+      </w:r>
+      <w:r>
+        <w:rPr>
+          <w:rFonts w:cstheme="minorHAnsi"/>
+          <w:sz w:val="28"/>
+          <w:szCs w:val="28"/>
+          <w:lang w:val="nl-NL"/>
+        </w:rPr>
+        <w:t>t buiten</w:t>
+      </w:r>
+      <w:r>
+        <w:rPr>
+          <w:rFonts w:cstheme="minorHAnsi"/>
+          <w:sz w:val="28"/>
+          <w:szCs w:val="28"/>
+          <w:lang w:val="nl-NL"/>
+        </w:rPr>
+        <w:t>, je weet nog niet waar je heen gaat rennen, de twee veilige plekken waar je je kan verstoppen zijn terug thuis of bij je oma thuis, waar ga je heen?</w:t>
+      </w:r>
+    </w:p>
+    <w:p>
+      <w:pPr>
+        <w:rPr>
+          <w:rFonts w:cstheme="minorHAnsi"/>
+          <w:sz w:val="28"/>
+          <w:szCs w:val="28"/>
+          <w:lang w:val="nl-NL"/>
+        </w:rPr>
+      </w:pPr>
       <w:r>
         <w:rPr>
           <w:rFonts w:cstheme="minorHAnsi"/>
@@ -1139,8 +1725,245 @@
           <w:lang w:val="nl-NL"/>
         </w:rPr>
         <w:br/>
-        <w:t xml:space="preserve">je wordt wakker in een ziekenhuis, je ziet 2 mysterieuze mannen in een zwart </w:t>
-      </w:r>
+        <w:t>naar huis [2]</w:t>
+      </w:r>
+    </w:p>
+    <w:p>
+      <w:pPr>
+        <w:rPr>
+          <w:rFonts w:cstheme="minorHAnsi"/>
+          <w:sz w:val="28"/>
+          <w:szCs w:val="28"/>
+          <w:lang w:val="nl-NL"/>
+        </w:rPr>
+      </w:pPr>
+      <w:r>
+        <w:rPr>
+          <w:rFonts w:cstheme="minorHAnsi"/>
+          <w:sz w:val="28"/>
+          <w:szCs w:val="28"/>
+          <w:lang w:val="nl-NL"/>
+        </w:rPr>
+        <w:t>naar oma [</w:t>
+      </w:r>
+      <w:r>
+        <w:rPr>
+          <w:rFonts w:cstheme="minorHAnsi"/>
+          <w:sz w:val="28"/>
+          <w:szCs w:val="28"/>
+          <w:lang w:val="nl-NL"/>
+        </w:rPr>
+        <w:t>10]</w:t>
+      </w:r>
+    </w:p>
+    <w:p>
+      <w:pPr>
+        <w:rPr>
+          <w:rFonts w:cstheme="minorHAnsi"/>
+          <w:sz w:val="28"/>
+          <w:szCs w:val="28"/>
+          <w:lang w:val="nl-NL"/>
+        </w:rPr>
+      </w:pPr>
+      <w:r>
+        <w:rPr>
+          <w:rFonts w:cstheme="minorHAnsi"/>
+          <w:sz w:val="28"/>
+          <w:szCs w:val="28"/>
+          <w:lang w:val="nl-NL"/>
+        </w:rPr>
+        <w:t>(23)</w:t>
+      </w:r>
+      <w:r>
+        <w:rPr>
+          <w:rFonts w:cstheme="minorHAnsi"/>
+          <w:sz w:val="28"/>
+          <w:szCs w:val="28"/>
+          <w:lang w:val="nl-NL"/>
+        </w:rPr>
+        <w:t xml:space="preserve"> “We geloven u niet, ga naar huis ofzo zoek een leven” je gaat dus naar huis, om een saai leven te lijden, maar wel voor kan bereiden op de apocolypse waardoor je het tenmisnte kan overleven.</w:t>
+      </w:r>
+    </w:p>
+    <w:p>
+      <w:pPr>
+        <w:rPr>
+          <w:rFonts w:cstheme="minorHAnsi"/>
+          <w:sz w:val="28"/>
+          <w:szCs w:val="28"/>
+          <w:lang w:val="nl-NL"/>
+        </w:rPr>
+      </w:pPr>
+      <w:r>
+        <w:rPr>
+          <w:rFonts w:cstheme="minorHAnsi"/>
+          <w:sz w:val="28"/>
+          <w:szCs w:val="28"/>
+          <w:lang w:val="nl-NL"/>
+        </w:rPr>
+        <w:t>[einde 2]</w:t>
+      </w:r>
+    </w:p>
+    <w:p>
+      <w:pPr>
+        <w:rPr>
+          <w:rFonts w:cstheme="minorHAnsi"/>
+          <w:sz w:val="28"/>
+          <w:szCs w:val="28"/>
+          <w:lang w:val="nl-NL"/>
+        </w:rPr>
+      </w:pPr>
+    </w:p>
+    <w:p>
+      <w:pPr>
+        <w:rPr>
+          <w:rFonts w:cstheme="minorHAnsi"/>
+          <w:sz w:val="28"/>
+          <w:szCs w:val="28"/>
+          <w:lang w:val="nl-NL"/>
+        </w:rPr>
+      </w:pPr>
+      <w:r>
+        <w:rPr>
+          <w:rFonts w:cstheme="minorHAnsi"/>
+          <w:sz w:val="28"/>
+          <w:szCs w:val="28"/>
+          <w:lang w:val="nl-NL"/>
+        </w:rPr>
+        <w:t>(24)</w:t>
+      </w:r>
+      <w:r>
+        <w:rPr>
+          <w:rFonts w:cstheme="minorHAnsi"/>
+          <w:sz w:val="28"/>
+          <w:szCs w:val="28"/>
+          <w:lang w:val="nl-NL"/>
+        </w:rPr>
+        <w:t xml:space="preserve"> Je gooit Kalium nitraat bij de beker en het hele gebouw explodeerd, jij gaat erbij mee, maar op zn minst is de toekomst veilig</w:t>
+      </w:r>
+    </w:p>
+    <w:p>
+      <w:pPr>
+        <w:rPr>
+          <w:rFonts w:cstheme="minorHAnsi"/>
+          <w:sz w:val="28"/>
+          <w:szCs w:val="28"/>
+          <w:lang w:val="nl-NL"/>
+        </w:rPr>
+      </w:pPr>
+    </w:p>
+    <w:p>
+      <w:pPr>
+        <w:rPr>
+          <w:rFonts w:cstheme="minorHAnsi"/>
+          <w:sz w:val="28"/>
+          <w:szCs w:val="28"/>
+          <w:lang w:val="nl-NL"/>
+        </w:rPr>
+      </w:pPr>
+      <w:r>
+        <w:rPr>
+          <w:rFonts w:cstheme="minorHAnsi"/>
+          <w:sz w:val="28"/>
+          <w:szCs w:val="28"/>
+          <w:lang w:val="nl-NL"/>
+        </w:rPr>
+        <w:t>[einde 4]</w:t>
+      </w:r>
+    </w:p>
+    <w:p>
+      <w:pPr>
+        <w:rPr>
+          <w:rFonts w:cstheme="minorHAnsi"/>
+          <w:sz w:val="28"/>
+          <w:szCs w:val="28"/>
+          <w:lang w:val="nl-NL"/>
+        </w:rPr>
+      </w:pPr>
+    </w:p>
+    <w:p>
+      <w:pPr>
+        <w:rPr>
+          <w:rFonts w:cstheme="minorHAnsi"/>
+          <w:sz w:val="28"/>
+          <w:szCs w:val="28"/>
+          <w:lang w:val="nl-NL"/>
+        </w:rPr>
+      </w:pPr>
+      <w:r>
+        <w:rPr>
+          <w:rFonts w:cstheme="minorHAnsi"/>
+          <w:sz w:val="28"/>
+          <w:szCs w:val="28"/>
+          <w:lang w:val="nl-NL"/>
+        </w:rPr>
+        <w:t>(einde 1)</w:t>
+      </w:r>
+      <w:r>
+        <w:rPr>
+          <w:rFonts w:cstheme="minorHAnsi"/>
+          <w:sz w:val="28"/>
+          <w:szCs w:val="28"/>
+          <w:lang w:val="nl-NL"/>
+        </w:rPr>
+        <w:t xml:space="preserve"> de dood einde</w:t>
+      </w:r>
+    </w:p>
+    <w:p>
+      <w:pPr>
+        <w:rPr>
+          <w:rFonts w:cstheme="minorHAnsi"/>
+          <w:sz w:val="28"/>
+          <w:szCs w:val="28"/>
+          <w:lang w:val="nl-NL"/>
+        </w:rPr>
+      </w:pPr>
+      <w:r>
+        <w:rPr>
+          <w:rFonts w:cstheme="minorHAnsi"/>
+          <w:sz w:val="28"/>
+          <w:szCs w:val="28"/>
+          <w:lang w:val="nl-NL"/>
+        </w:rPr>
+        <w:t>(einde 2)</w:t>
+      </w:r>
+      <w:r>
+        <w:rPr>
+          <w:rFonts w:cstheme="minorHAnsi"/>
+          <w:sz w:val="28"/>
+          <w:szCs w:val="28"/>
+          <w:lang w:val="nl-NL"/>
+        </w:rPr>
+        <w:t xml:space="preserve"> saai leven einde</w:t>
+      </w:r>
+    </w:p>
+    <w:p>
+      <w:pPr>
+        <w:rPr>
+          <w:rFonts w:cstheme="minorHAnsi"/>
+          <w:sz w:val="28"/>
+          <w:szCs w:val="28"/>
+          <w:lang w:val="nl-NL"/>
+        </w:rPr>
+      </w:pPr>
+      <w:r>
+        <w:rPr>
+          <w:rFonts w:cstheme="minorHAnsi"/>
+          <w:sz w:val="28"/>
+          <w:szCs w:val="28"/>
+          <w:lang w:val="nl-NL"/>
+        </w:rPr>
+        <w:t>(einde 3) het beste einde</w:t>
+      </w:r>
+    </w:p>
+    <w:p>
+      <w:pPr>
+        <w:rPr>
+          <w:rFonts w:cstheme="minorHAnsi"/>
+          <w:sz w:val="28"/>
+          <w:szCs w:val="28"/>
+          <w:lang w:val="nl-NL"/>
+        </w:rPr>
+      </w:pPr>
       <w:r>
         <w:rPr>
           <w:rFonts w:cstheme="minorHAnsi"/>
@@ -1149,393 +1972,7 @@
           <w:lang w:val="nl-NL"/>
         </w:rPr>
         <w:lastRenderedPageBreak/>
-        <w:t>pak voor je staan, ze hebben een deal voor je, met weinig keuzes over luister je naar wat ze hebben te zeggen.</w:t>
-      </w:r>
-    </w:p>
-    <w:p>
-      <w:pPr>
-        <w:rPr>
-          <w:rFonts w:cstheme="minorHAnsi"/>
-          <w:sz w:val="28"/>
-          <w:szCs w:val="28"/>
-          <w:lang w:val="nl-NL"/>
-        </w:rPr>
-      </w:pPr>
-      <w:r>
-        <w:rPr>
-          <w:rFonts w:cstheme="minorHAnsi"/>
-          <w:sz w:val="28"/>
-          <w:szCs w:val="28"/>
-          <w:lang w:val="nl-NL"/>
-        </w:rPr>
-        <w:t>Luisteren [6]</w:t>
-      </w:r>
-    </w:p>
-    <w:p>
-      <w:pPr>
-        <w:rPr>
-          <w:rFonts w:cstheme="minorHAnsi"/>
-          <w:sz w:val="28"/>
-          <w:szCs w:val="28"/>
-          <w:lang w:val="nl-NL"/>
-        </w:rPr>
-      </w:pPr>
-    </w:p>
-    <w:p>
-      <w:pPr>
-        <w:rPr>
-          <w:rFonts w:cstheme="minorHAnsi"/>
-          <w:sz w:val="28"/>
-          <w:szCs w:val="28"/>
-          <w:lang w:val="nl-NL"/>
-        </w:rPr>
-      </w:pPr>
-      <w:r>
-        <w:rPr>
-          <w:rFonts w:cstheme="minorHAnsi"/>
-          <w:sz w:val="28"/>
-          <w:szCs w:val="28"/>
-          <w:lang w:val="nl-NL"/>
-        </w:rPr>
-        <w:t xml:space="preserve">(17) burger </w:t>
-      </w:r>
-      <w:proofErr w:type="spellStart"/>
-      <w:r>
-        <w:rPr>
-          <w:rFonts w:cstheme="minorHAnsi"/>
-          <w:sz w:val="28"/>
-          <w:szCs w:val="28"/>
-          <w:lang w:val="nl-NL"/>
-        </w:rPr>
-        <w:t>king</w:t>
-      </w:r>
-      <w:proofErr w:type="spellEnd"/>
-      <w:r>
-        <w:rPr>
-          <w:rFonts w:cstheme="minorHAnsi"/>
-          <w:sz w:val="28"/>
-          <w:szCs w:val="28"/>
-          <w:lang w:val="nl-NL"/>
-        </w:rPr>
-        <w:t xml:space="preserve"> patat is zo smerig dat je dood neervalt</w:t>
-      </w:r>
-    </w:p>
-    <w:p>
-      <w:pPr>
-        <w:rPr>
-          <w:rFonts w:cstheme="minorHAnsi"/>
-          <w:sz w:val="28"/>
-          <w:szCs w:val="28"/>
-          <w:lang w:val="nl-NL"/>
-        </w:rPr>
-      </w:pPr>
-      <w:r>
-        <w:rPr>
-          <w:rFonts w:cstheme="minorHAnsi"/>
-          <w:sz w:val="28"/>
-          <w:szCs w:val="28"/>
-          <w:lang w:val="nl-NL"/>
-        </w:rPr>
-        <w:t>[</w:t>
-      </w:r>
-      <w:proofErr w:type="gramStart"/>
-      <w:r>
-        <w:rPr>
-          <w:rFonts w:cstheme="minorHAnsi"/>
-          <w:sz w:val="28"/>
-          <w:szCs w:val="28"/>
-          <w:lang w:val="nl-NL"/>
-        </w:rPr>
-        <w:t>einde</w:t>
-      </w:r>
-      <w:proofErr w:type="gramEnd"/>
-      <w:r>
-        <w:rPr>
-          <w:rFonts w:cstheme="minorHAnsi"/>
-          <w:sz w:val="28"/>
-          <w:szCs w:val="28"/>
-          <w:lang w:val="nl-NL"/>
-        </w:rPr>
-        <w:t xml:space="preserve"> 1]</w:t>
-      </w:r>
-    </w:p>
-    <w:p>
-      <w:pPr>
-        <w:rPr>
-          <w:rFonts w:cstheme="minorHAnsi"/>
-          <w:sz w:val="28"/>
-          <w:szCs w:val="28"/>
-          <w:lang w:val="nl-NL"/>
-        </w:rPr>
-      </w:pPr>
-      <w:r>
-        <w:rPr>
-          <w:rFonts w:cstheme="minorHAnsi"/>
-          <w:sz w:val="28"/>
-          <w:szCs w:val="28"/>
-          <w:lang w:val="nl-NL"/>
-        </w:rPr>
-        <w:t xml:space="preserve">(19) </w:t>
-      </w:r>
-      <w:r>
-        <w:rPr>
-          <w:rFonts w:cstheme="minorHAnsi"/>
-          <w:sz w:val="28"/>
-          <w:szCs w:val="28"/>
-          <w:lang w:val="nl-NL"/>
-        </w:rPr>
-        <w:t>Je bent buiten, je hebt je auto nodig, of je kan nu gewoon naar huis gaan, wat kies je?</w:t>
-      </w:r>
-    </w:p>
-    <w:p>
-      <w:pPr>
-        <w:rPr>
-          <w:rFonts w:cstheme="minorHAnsi"/>
-          <w:sz w:val="28"/>
-          <w:szCs w:val="28"/>
-          <w:lang w:val="nl-NL"/>
-        </w:rPr>
-      </w:pPr>
-      <w:r>
-        <w:rPr>
-          <w:rFonts w:cstheme="minorHAnsi"/>
-          <w:sz w:val="28"/>
-          <w:szCs w:val="28"/>
-          <w:lang w:val="nl-NL"/>
-        </w:rPr>
-        <w:t>Naar huis [2]</w:t>
-      </w:r>
-    </w:p>
-    <w:p>
-      <w:pPr>
-        <w:rPr>
-          <w:rFonts w:cstheme="minorHAnsi"/>
-          <w:sz w:val="28"/>
-          <w:szCs w:val="28"/>
-          <w:lang w:val="nl-NL"/>
-        </w:rPr>
-      </w:pPr>
-      <w:r>
-        <w:rPr>
-          <w:rFonts w:cstheme="minorHAnsi"/>
-          <w:sz w:val="28"/>
-          <w:szCs w:val="28"/>
-          <w:lang w:val="nl-NL"/>
-        </w:rPr>
-        <w:t>Je auto zoeken [</w:t>
-      </w:r>
-    </w:p>
-    <w:p>
-      <w:pPr>
-        <w:rPr>
-          <w:rFonts w:cstheme="minorHAnsi"/>
-          <w:sz w:val="28"/>
-          <w:szCs w:val="28"/>
-          <w:lang w:val="nl-NL"/>
-        </w:rPr>
-      </w:pPr>
-      <w:r>
-        <w:rPr>
-          <w:rFonts w:cstheme="minorHAnsi"/>
-          <w:sz w:val="28"/>
-          <w:szCs w:val="28"/>
-          <w:lang w:val="nl-NL"/>
-        </w:rPr>
-        <w:t>(22) Je bent ne</w:t>
-      </w:r>
-      <w:r>
-        <w:rPr>
-          <w:rFonts w:cstheme="minorHAnsi"/>
-          <w:sz w:val="28"/>
-          <w:szCs w:val="28"/>
-          <w:lang w:val="nl-NL"/>
-        </w:rPr>
-        <w:t>t buiten</w:t>
-      </w:r>
-      <w:r>
-        <w:rPr>
-          <w:rFonts w:cstheme="minorHAnsi"/>
-          <w:sz w:val="28"/>
-          <w:szCs w:val="28"/>
-          <w:lang w:val="nl-NL"/>
-        </w:rPr>
-        <w:t>, je weet nog niet waar je heen gaat rennen, de twee veilige plekken waar je je kan verstoppen zijn terug thuis of bij je oma thuis, waar ga je heen?</w:t>
-      </w:r>
-    </w:p>
-    <w:p>
-      <w:pPr>
-        <w:rPr>
-          <w:rFonts w:cstheme="minorHAnsi"/>
-          <w:sz w:val="28"/>
-          <w:szCs w:val="28"/>
-          <w:lang w:val="nl-NL"/>
-        </w:rPr>
-      </w:pPr>
-      <w:r>
-        <w:rPr>
-          <w:rFonts w:cstheme="minorHAnsi"/>
-          <w:sz w:val="28"/>
-          <w:szCs w:val="28"/>
-          <w:lang w:val="nl-NL"/>
-        </w:rPr>
-        <w:br/>
-      </w:r>
-      <w:proofErr w:type="gramStart"/>
-      <w:r>
-        <w:rPr>
-          <w:rFonts w:cstheme="minorHAnsi"/>
-          <w:sz w:val="28"/>
-          <w:szCs w:val="28"/>
-          <w:lang w:val="nl-NL"/>
-        </w:rPr>
-        <w:t>naar</w:t>
-      </w:r>
-      <w:proofErr w:type="gramEnd"/>
-      <w:r>
-        <w:rPr>
-          <w:rFonts w:cstheme="minorHAnsi"/>
-          <w:sz w:val="28"/>
-          <w:szCs w:val="28"/>
-          <w:lang w:val="nl-NL"/>
-        </w:rPr>
-        <w:t xml:space="preserve"> huis [2]</w:t>
-      </w:r>
-    </w:p>
-    <w:p>
-      <w:pPr>
-        <w:rPr>
-          <w:rFonts w:cstheme="minorHAnsi"/>
-          <w:sz w:val="28"/>
-          <w:szCs w:val="28"/>
-          <w:lang w:val="nl-NL"/>
-        </w:rPr>
-      </w:pPr>
-      <w:proofErr w:type="gramStart"/>
-      <w:r>
-        <w:rPr>
-          <w:rFonts w:cstheme="minorHAnsi"/>
-          <w:sz w:val="28"/>
-          <w:szCs w:val="28"/>
-          <w:lang w:val="nl-NL"/>
-        </w:rPr>
-        <w:t>naar</w:t>
-      </w:r>
-      <w:proofErr w:type="gramEnd"/>
-      <w:r>
-        <w:rPr>
-          <w:rFonts w:cstheme="minorHAnsi"/>
-          <w:sz w:val="28"/>
-          <w:szCs w:val="28"/>
-          <w:lang w:val="nl-NL"/>
-        </w:rPr>
-        <w:t xml:space="preserve"> oma [</w:t>
-      </w:r>
-      <w:r>
-        <w:rPr>
-          <w:rFonts w:cstheme="minorHAnsi"/>
-          <w:sz w:val="28"/>
-          <w:szCs w:val="28"/>
-          <w:lang w:val="nl-NL"/>
-        </w:rPr>
-        <w:t>10]</w:t>
-      </w:r>
-    </w:p>
-    <w:p>
-      <w:pPr>
-        <w:rPr>
-          <w:rFonts w:cstheme="minorHAnsi"/>
-          <w:sz w:val="28"/>
-          <w:szCs w:val="28"/>
-          <w:lang w:val="nl-NL"/>
-        </w:rPr>
-      </w:pPr>
-    </w:p>
-    <w:p>
-      <w:pPr>
-        <w:rPr>
-          <w:rFonts w:cstheme="minorHAnsi"/>
-          <w:sz w:val="28"/>
-          <w:szCs w:val="28"/>
-          <w:lang w:val="nl-NL"/>
-        </w:rPr>
-      </w:pPr>
-      <w:r>
-        <w:rPr>
-          <w:rFonts w:cstheme="minorHAnsi"/>
-          <w:sz w:val="28"/>
-          <w:szCs w:val="28"/>
-          <w:lang w:val="nl-NL"/>
-        </w:rPr>
-        <w:t>(</w:t>
-      </w:r>
-      <w:proofErr w:type="gramStart"/>
-      <w:r>
-        <w:rPr>
-          <w:rFonts w:cstheme="minorHAnsi"/>
-          <w:sz w:val="28"/>
-          <w:szCs w:val="28"/>
-          <w:lang w:val="nl-NL"/>
-        </w:rPr>
-        <w:t>einde</w:t>
-      </w:r>
-      <w:proofErr w:type="gramEnd"/>
-      <w:r>
-        <w:rPr>
-          <w:rFonts w:cstheme="minorHAnsi"/>
-          <w:sz w:val="28"/>
-          <w:szCs w:val="28"/>
-          <w:lang w:val="nl-NL"/>
-        </w:rPr>
-        <w:t xml:space="preserve"> 1)</w:t>
-      </w:r>
-    </w:p>
-    <w:p>
-      <w:pPr>
-        <w:rPr>
-          <w:rFonts w:cstheme="minorHAnsi"/>
-          <w:sz w:val="28"/>
-          <w:szCs w:val="28"/>
-          <w:lang w:val="nl-NL"/>
-        </w:rPr>
-      </w:pPr>
-    </w:p>
-    <w:p>
-      <w:pPr>
-        <w:rPr>
-          <w:rFonts w:cstheme="minorHAnsi"/>
-          <w:sz w:val="28"/>
-          <w:szCs w:val="28"/>
-          <w:lang w:val="nl-NL"/>
-        </w:rPr>
-      </w:pPr>
-      <w:r>
-        <w:rPr>
-          <w:rFonts w:cstheme="minorHAnsi"/>
-          <w:sz w:val="28"/>
-          <w:szCs w:val="28"/>
-          <w:lang w:val="nl-NL"/>
-        </w:rPr>
-        <w:t>(</w:t>
-      </w:r>
-      <w:proofErr w:type="gramStart"/>
-      <w:r>
-        <w:rPr>
-          <w:rFonts w:cstheme="minorHAnsi"/>
-          <w:sz w:val="28"/>
-          <w:szCs w:val="28"/>
-          <w:lang w:val="nl-NL"/>
-        </w:rPr>
-        <w:t>einde</w:t>
-      </w:r>
-      <w:proofErr w:type="gramEnd"/>
-      <w:r>
-        <w:rPr>
-          <w:rFonts w:cstheme="minorHAnsi"/>
-          <w:sz w:val="28"/>
-          <w:szCs w:val="28"/>
-          <w:lang w:val="nl-NL"/>
-        </w:rPr>
-        <w:t xml:space="preserve"> 2)</w:t>
+        <w:t>(einde 4) het vredige einde</w:t>
       </w:r>
     </w:p>
     <w:sectPr>
